--- a/Laboratory.Sixth/doc.docx
+++ b/Laboratory.Sixth/doc.docx
@@ -309,6 +309,7 @@
           <w:numId w:val="0"/>
         </w:numPr>
         <w:spacing w:lineRule="auto" w:line="276"/>
+        <w:ind w:hanging="0" w:start="0"/>
         <w:jc w:val="center"/>
         <w:outlineLvl w:val="1"/>
         <w:rPr>
@@ -938,7 +939,11 @@
         </w:rPr>
       </w:pPr>
       <w:r>
-        <w:rPr/>
+        <w:rPr>
+          <w:rFonts w:cs="Times New Roman" w:ascii="Times New Roman" w:hAnsi="Times New Roman"/>
+          <w:sz w:val="28"/>
+          <w:szCs w:val="28"/>
+        </w:rPr>
         <w:drawing>
           <wp:anchor behindDoc="0" distT="0" distB="0" distL="0" distR="0" simplePos="0" locked="0" layoutInCell="0" allowOverlap="1" relativeHeight="3">
             <wp:simplePos x="0" y="0"/>
@@ -1089,7 +1094,7 @@
         <w:pStyle w:val="ListParagraph"/>
         <w:numPr>
           <w:ilvl w:val="0"/>
-          <w:numId w:val="3"/>
+          <w:numId w:val="4"/>
         </w:numPr>
         <w:spacing w:lineRule="auto" w:line="276" w:before="0" w:after="0"/>
         <w:ind w:hanging="357" w:start="1060"/>
@@ -1128,7 +1133,7 @@
         <w:pStyle w:val="ListParagraph"/>
         <w:numPr>
           <w:ilvl w:val="0"/>
-          <w:numId w:val="1"/>
+          <w:numId w:val="5"/>
         </w:numPr>
         <w:spacing w:lineRule="auto" w:line="276" w:before="0" w:after="0"/>
         <w:ind w:hanging="357" w:start="1060"/>
@@ -1616,95 +1621,63 @@
         <w:pStyle w:val="Normal"/>
         <w:spacing w:before="0" w:after="0"/>
         <w:rPr>
-          <w:lang w:val="en-US"/>
-        </w:rPr>
-      </w:pPr>
-      <w:r>
-        <w:rPr>
-          <w:lang w:val="en-US"/>
-        </w:rPr>
-        <w:t>using System.Collections;</w:t>
-      </w:r>
-    </w:p>
-    <w:p>
-      <w:pPr>
-        <w:pStyle w:val="Normal"/>
-        <w:spacing w:before="0" w:after="0"/>
-        <w:rPr>
-          <w:lang w:val="en-US"/>
-        </w:rPr>
-      </w:pPr>
-      <w:r>
-        <w:rPr>
-          <w:lang w:val="en-US"/>
-        </w:rPr>
-        <w:t>using System.Text;</w:t>
-      </w:r>
-    </w:p>
-    <w:p>
-      <w:pPr>
-        <w:pStyle w:val="Normal"/>
-        <w:spacing w:before="0" w:after="0"/>
-        <w:rPr>
-          <w:lang w:val="en-US"/>
-        </w:rPr>
-      </w:pPr>
-      <w:r>
-        <w:rPr>
-          <w:lang w:val="en-US"/>
-        </w:rPr>
-      </w:r>
-    </w:p>
-    <w:p>
-      <w:pPr>
-        <w:pStyle w:val="Normal"/>
-        <w:spacing w:before="0" w:after="0"/>
-        <w:rPr>
-          <w:lang w:val="en-US"/>
-        </w:rPr>
-      </w:pPr>
-      <w:r>
-        <w:rPr>
-          <w:lang w:val="en-US"/>
-        </w:rPr>
-        <w:t>namespace ClassLib.Third;</w:t>
-      </w:r>
-    </w:p>
-    <w:p>
-      <w:pPr>
-        <w:pStyle w:val="Normal"/>
-        <w:spacing w:before="0" w:after="0"/>
-        <w:rPr>
-          <w:lang w:val="en-US"/>
-        </w:rPr>
-      </w:pPr>
-      <w:r>
-        <w:rPr>
-          <w:lang w:val="en-US"/>
-        </w:rPr>
-      </w:r>
-    </w:p>
-    <w:p>
-      <w:pPr>
-        <w:pStyle w:val="Normal"/>
-        <w:spacing w:before="0" w:after="0"/>
-        <w:rPr>
-          <w:lang w:val="en-US"/>
-        </w:rPr>
-      </w:pPr>
-      <w:r>
-        <w:rPr>
-          <w:lang w:val="en-US"/>
-        </w:rPr>
-        <w:t>public class ArrayOne : IEnumerable&lt;int&gt;</w:t>
-      </w:r>
-    </w:p>
-    <w:p>
-      <w:pPr>
-        <w:pStyle w:val="Normal"/>
-        <w:spacing w:before="0" w:after="0"/>
-        <w:rPr>
-          <w:lang w:val="en-US"/>
+          <w:rFonts w:ascii="Times New Roman" w:hAnsi="Times New Roman" w:cs="Times New Roman"/>
+          <w:b/>
+          <w:sz w:val="28"/>
+          <w:szCs w:val="28"/>
+        </w:rPr>
+      </w:pPr>
+      <w:r>
+        <w:rPr>
+          <w:lang w:val="en-US"/>
+        </w:rPr>
+        <w:t>namespace WinForms;</w:t>
+      </w:r>
+    </w:p>
+    <w:p>
+      <w:pPr>
+        <w:pStyle w:val="Normal"/>
+        <w:spacing w:before="0" w:after="0"/>
+        <w:rPr>
+          <w:rFonts w:ascii="Times New Roman" w:hAnsi="Times New Roman" w:cs="Times New Roman"/>
+          <w:b/>
+          <w:sz w:val="28"/>
+          <w:szCs w:val="28"/>
+        </w:rPr>
+      </w:pPr>
+      <w:r>
+        <w:rPr>
+          <w:lang w:val="en-US"/>
+        </w:rPr>
+      </w:r>
+    </w:p>
+    <w:p>
+      <w:pPr>
+        <w:pStyle w:val="Normal"/>
+        <w:spacing w:before="0" w:after="0"/>
+        <w:rPr>
+          <w:rFonts w:ascii="Times New Roman" w:hAnsi="Times New Roman" w:cs="Times New Roman"/>
+          <w:b/>
+          <w:sz w:val="28"/>
+          <w:szCs w:val="28"/>
+        </w:rPr>
+      </w:pPr>
+      <w:r>
+        <w:rPr>
+          <w:lang w:val="en-US"/>
+        </w:rPr>
+        <w:t>static class Program</w:t>
+      </w:r>
+    </w:p>
+    <w:p>
+      <w:pPr>
+        <w:pStyle w:val="Normal"/>
+        <w:spacing w:before="0" w:after="0"/>
+        <w:rPr>
+          <w:rFonts w:ascii="Times New Roman" w:hAnsi="Times New Roman" w:cs="Times New Roman"/>
+          <w:b/>
+          <w:sz w:val="28"/>
+          <w:szCs w:val="28"/>
         </w:rPr>
       </w:pPr>
       <w:r>
@@ -1719,7 +1692,10 @@
         <w:pStyle w:val="Normal"/>
         <w:spacing w:before="0" w:after="0"/>
         <w:rPr>
-          <w:lang w:val="en-US"/>
+          <w:rFonts w:ascii="Times New Roman" w:hAnsi="Times New Roman" w:cs="Times New Roman"/>
+          <w:b/>
+          <w:sz w:val="28"/>
+          <w:szCs w:val="28"/>
         </w:rPr>
       </w:pPr>
       <w:r>
@@ -1740,7 +1716,10 @@
         <w:pStyle w:val="Normal"/>
         <w:spacing w:before="0" w:after="0"/>
         <w:rPr>
-          <w:lang w:val="en-US"/>
+          <w:rFonts w:ascii="Times New Roman" w:hAnsi="Times New Roman" w:cs="Times New Roman"/>
+          <w:b/>
+          <w:sz w:val="28"/>
+          <w:szCs w:val="28"/>
         </w:rPr>
       </w:pPr>
       <w:r>
@@ -1753,15 +1732,18 @@
         <w:rPr>
           <w:lang w:val="en-US"/>
         </w:rPr>
-        <w:t>/// inner array</w:t>
-      </w:r>
-    </w:p>
-    <w:p>
-      <w:pPr>
-        <w:pStyle w:val="Normal"/>
-        <w:spacing w:before="0" w:after="0"/>
-        <w:rPr>
-          <w:lang w:val="en-US"/>
+        <w:t>///  The main entry point for the application.</w:t>
+      </w:r>
+    </w:p>
+    <w:p>
+      <w:pPr>
+        <w:pStyle w:val="Normal"/>
+        <w:spacing w:before="0" w:after="0"/>
+        <w:rPr>
+          <w:rFonts w:ascii="Times New Roman" w:hAnsi="Times New Roman" w:cs="Times New Roman"/>
+          <w:b/>
+          <w:sz w:val="28"/>
+          <w:szCs w:val="28"/>
         </w:rPr>
       </w:pPr>
       <w:r>
@@ -1782,7 +1764,10 @@
         <w:pStyle w:val="Normal"/>
         <w:spacing w:before="0" w:after="0"/>
         <w:rPr>
-          <w:lang w:val="en-US"/>
+          <w:rFonts w:ascii="Times New Roman" w:hAnsi="Times New Roman" w:cs="Times New Roman"/>
+          <w:b/>
+          <w:sz w:val="28"/>
+          <w:szCs w:val="28"/>
         </w:rPr>
       </w:pPr>
       <w:r>
@@ -1795,29 +1780,18 @@
         <w:rPr>
           <w:lang w:val="en-US"/>
         </w:rPr>
-        <w:t>private int[] array;</w:t>
-      </w:r>
-    </w:p>
-    <w:p>
-      <w:pPr>
-        <w:pStyle w:val="Normal"/>
-        <w:spacing w:before="0" w:after="0"/>
-        <w:rPr>
-          <w:lang w:val="en-US"/>
-        </w:rPr>
-      </w:pPr>
-      <w:r>
-        <w:rPr>
-          <w:lang w:val="en-US"/>
-        </w:rPr>
-      </w:r>
-    </w:p>
-    <w:p>
-      <w:pPr>
-        <w:pStyle w:val="Normal"/>
-        <w:spacing w:before="0" w:after="0"/>
-        <w:rPr>
-          <w:lang w:val="en-US"/>
+        <w:t>[STAThread]</w:t>
+      </w:r>
+    </w:p>
+    <w:p>
+      <w:pPr>
+        <w:pStyle w:val="Normal"/>
+        <w:spacing w:before="0" w:after="0"/>
+        <w:rPr>
+          <w:rFonts w:ascii="Times New Roman" w:hAnsi="Times New Roman" w:cs="Times New Roman"/>
+          <w:b/>
+          <w:sz w:val="28"/>
+          <w:szCs w:val="28"/>
         </w:rPr>
       </w:pPr>
       <w:r>
@@ -1830,15 +1804,18 @@
         <w:rPr>
           <w:lang w:val="en-US"/>
         </w:rPr>
-        <w:t>/// &lt;summary&gt;</w:t>
-      </w:r>
-    </w:p>
-    <w:p>
-      <w:pPr>
-        <w:pStyle w:val="Normal"/>
-        <w:spacing w:before="0" w:after="0"/>
-        <w:rPr>
-          <w:lang w:val="en-US"/>
+        <w:t>static void Main()</w:t>
+      </w:r>
+    </w:p>
+    <w:p>
+      <w:pPr>
+        <w:pStyle w:val="Normal"/>
+        <w:spacing w:before="0" w:after="0"/>
+        <w:rPr>
+          <w:rFonts w:ascii="Times New Roman" w:hAnsi="Times New Roman" w:cs="Times New Roman"/>
+          <w:b/>
+          <w:sz w:val="28"/>
+          <w:szCs w:val="28"/>
         </w:rPr>
       </w:pPr>
       <w:r>
@@ -1851,15 +1828,114 @@
         <w:rPr>
           <w:lang w:val="en-US"/>
         </w:rPr>
-        <w:t>/// array length</w:t>
-      </w:r>
-    </w:p>
-    <w:p>
-      <w:pPr>
-        <w:pStyle w:val="Normal"/>
-        <w:spacing w:before="0" w:after="0"/>
-        <w:rPr>
-          <w:lang w:val="en-US"/>
+        <w:t>{</w:t>
+      </w:r>
+    </w:p>
+    <w:p>
+      <w:pPr>
+        <w:pStyle w:val="Normal"/>
+        <w:spacing w:before="0" w:after="0"/>
+        <w:rPr>
+          <w:rFonts w:ascii="Times New Roman" w:hAnsi="Times New Roman" w:cs="Times New Roman"/>
+          <w:b/>
+          <w:sz w:val="28"/>
+          <w:szCs w:val="28"/>
+        </w:rPr>
+      </w:pPr>
+      <w:r>
+        <w:rPr>
+          <w:lang w:val="en-US"/>
+        </w:rPr>
+        <w:t xml:space="preserve">        </w:t>
+      </w:r>
+      <w:r>
+        <w:rPr>
+          <w:lang w:val="en-US"/>
+        </w:rPr>
+        <w:t>// To customize application configuration such as set high DPI settings or default font,</w:t>
+      </w:r>
+    </w:p>
+    <w:p>
+      <w:pPr>
+        <w:pStyle w:val="Normal"/>
+        <w:spacing w:before="0" w:after="0"/>
+        <w:rPr>
+          <w:rFonts w:ascii="Times New Roman" w:hAnsi="Times New Roman" w:cs="Times New Roman"/>
+          <w:b/>
+          <w:sz w:val="28"/>
+          <w:szCs w:val="28"/>
+        </w:rPr>
+      </w:pPr>
+      <w:r>
+        <w:rPr>
+          <w:lang w:val="en-US"/>
+        </w:rPr>
+        <w:t xml:space="preserve">        </w:t>
+      </w:r>
+      <w:r>
+        <w:rPr>
+          <w:lang w:val="en-US"/>
+        </w:rPr>
+        <w:t>// see https://aka.ms/applicationconfiguration.</w:t>
+      </w:r>
+    </w:p>
+    <w:p>
+      <w:pPr>
+        <w:pStyle w:val="Normal"/>
+        <w:spacing w:before="0" w:after="0"/>
+        <w:rPr>
+          <w:rFonts w:ascii="Times New Roman" w:hAnsi="Times New Roman" w:cs="Times New Roman"/>
+          <w:b/>
+          <w:sz w:val="28"/>
+          <w:szCs w:val="28"/>
+        </w:rPr>
+      </w:pPr>
+      <w:r>
+        <w:rPr>
+          <w:lang w:val="en-US"/>
+        </w:rPr>
+        <w:t xml:space="preserve">        </w:t>
+      </w:r>
+      <w:r>
+        <w:rPr>
+          <w:lang w:val="en-US"/>
+        </w:rPr>
+        <w:t>ApplicationConfiguration.Initialize();</w:t>
+      </w:r>
+    </w:p>
+    <w:p>
+      <w:pPr>
+        <w:pStyle w:val="Normal"/>
+        <w:spacing w:before="0" w:after="0"/>
+        <w:rPr>
+          <w:rFonts w:ascii="Times New Roman" w:hAnsi="Times New Roman" w:cs="Times New Roman"/>
+          <w:b/>
+          <w:sz w:val="28"/>
+          <w:szCs w:val="28"/>
+        </w:rPr>
+      </w:pPr>
+      <w:r>
+        <w:rPr>
+          <w:lang w:val="en-US"/>
+        </w:rPr>
+        <w:t xml:space="preserve">        </w:t>
+      </w:r>
+      <w:r>
+        <w:rPr>
+          <w:lang w:val="en-US"/>
+        </w:rPr>
+        <w:t>Application.Run(new MainForm());</w:t>
+      </w:r>
+    </w:p>
+    <w:p>
+      <w:pPr>
+        <w:pStyle w:val="Normal"/>
+        <w:spacing w:before="0" w:after="0"/>
+        <w:rPr>
+          <w:rFonts w:ascii="Times New Roman" w:hAnsi="Times New Roman" w:cs="Times New Roman"/>
+          <w:b/>
+          <w:sz w:val="28"/>
+          <w:szCs w:val="28"/>
         </w:rPr>
       </w:pPr>
       <w:r>
@@ -1872,15 +1948,190 @@
         <w:rPr>
           <w:lang w:val="en-US"/>
         </w:rPr>
-        <w:t>/// &lt;/summary&gt;</w:t>
-      </w:r>
-    </w:p>
-    <w:p>
-      <w:pPr>
-        <w:pStyle w:val="Normal"/>
-        <w:spacing w:before="0" w:after="0"/>
-        <w:rPr>
-          <w:lang w:val="en-US"/>
+        <w:t xml:space="preserve">}    </w:t>
+      </w:r>
+    </w:p>
+    <w:p>
+      <w:pPr>
+        <w:pStyle w:val="Normal"/>
+        <w:spacing w:before="0" w:after="0"/>
+        <w:rPr>
+          <w:rFonts w:ascii="Times New Roman" w:hAnsi="Times New Roman" w:cs="Times New Roman"/>
+          <w:b/>
+          <w:sz w:val="28"/>
+          <w:szCs w:val="28"/>
+        </w:rPr>
+      </w:pPr>
+      <w:r>
+        <w:rPr>
+          <w:lang w:val="en-US"/>
+        </w:rPr>
+        <w:t>}</w:t>
+        <w:br/>
+        <w:br/>
+      </w:r>
+      <w:r>
+        <w:rPr>
+          <w:rFonts w:cs="Times New Roman" w:ascii="Times New Roman" w:hAnsi="Times New Roman"/>
+          <w:b/>
+          <w:i/>
+          <w:iCs/>
+          <w:sz w:val="28"/>
+          <w:szCs w:val="28"/>
+          <w:lang w:val="en-US"/>
+        </w:rPr>
+        <w:t>MainForm</w:t>
+      </w:r>
+      <w:r>
+        <w:rPr>
+          <w:rFonts w:cs="Times New Roman" w:ascii="Times New Roman" w:hAnsi="Times New Roman"/>
+          <w:b/>
+          <w:i/>
+          <w:iCs/>
+          <w:sz w:val="28"/>
+          <w:szCs w:val="28"/>
+          <w:lang w:val="en-US"/>
+        </w:rPr>
+        <w:t>.</w:t>
+      </w:r>
+      <w:r>
+        <w:rPr>
+          <w:rFonts w:cs="Times New Roman" w:ascii="Times New Roman" w:hAnsi="Times New Roman"/>
+          <w:b/>
+          <w:i/>
+          <w:iCs/>
+          <w:sz w:val="28"/>
+          <w:szCs w:val="28"/>
+          <w:lang w:val="en-US"/>
+        </w:rPr>
+        <w:t>cs</w:t>
+      </w:r>
+      <w:r>
+        <w:rPr>
+          <w:rFonts w:cs="Times New Roman" w:ascii="Times New Roman" w:hAnsi="Times New Roman"/>
+          <w:b/>
+          <w:sz w:val="28"/>
+          <w:szCs w:val="28"/>
+          <w:lang w:val="en-US"/>
+        </w:rPr>
+        <w:t>:</w:t>
+      </w:r>
+    </w:p>
+    <w:p>
+      <w:pPr>
+        <w:pStyle w:val="Normal"/>
+        <w:spacing w:before="0" w:after="0"/>
+        <w:rPr>
+          <w:rFonts w:ascii="Times New Roman" w:hAnsi="Times New Roman" w:cs="Times New Roman"/>
+          <w:b/>
+          <w:sz w:val="28"/>
+          <w:szCs w:val="28"/>
+        </w:rPr>
+      </w:pPr>
+      <w:r>
+        <w:rPr>
+          <w:lang w:val="en-US"/>
+        </w:rPr>
+        <w:t>using ClassLib.Sixth;</w:t>
+      </w:r>
+    </w:p>
+    <w:p>
+      <w:pPr>
+        <w:pStyle w:val="Normal"/>
+        <w:spacing w:before="0" w:after="0"/>
+        <w:rPr>
+          <w:rFonts w:ascii="Times New Roman" w:hAnsi="Times New Roman" w:cs="Times New Roman"/>
+          <w:b/>
+          <w:sz w:val="28"/>
+          <w:szCs w:val="28"/>
+        </w:rPr>
+      </w:pPr>
+      <w:r>
+        <w:rPr>
+          <w:lang w:val="en-US"/>
+        </w:rPr>
+      </w:r>
+    </w:p>
+    <w:p>
+      <w:pPr>
+        <w:pStyle w:val="Normal"/>
+        <w:spacing w:before="0" w:after="0"/>
+        <w:rPr>
+          <w:rFonts w:ascii="Times New Roman" w:hAnsi="Times New Roman" w:cs="Times New Roman"/>
+          <w:b/>
+          <w:sz w:val="28"/>
+          <w:szCs w:val="28"/>
+        </w:rPr>
+      </w:pPr>
+      <w:r>
+        <w:rPr>
+          <w:lang w:val="en-US"/>
+        </w:rPr>
+        <w:t>namespace WinForms;</w:t>
+      </w:r>
+    </w:p>
+    <w:p>
+      <w:pPr>
+        <w:pStyle w:val="Normal"/>
+        <w:spacing w:before="0" w:after="0"/>
+        <w:rPr>
+          <w:rFonts w:ascii="Times New Roman" w:hAnsi="Times New Roman" w:cs="Times New Roman"/>
+          <w:b/>
+          <w:sz w:val="28"/>
+          <w:szCs w:val="28"/>
+        </w:rPr>
+      </w:pPr>
+      <w:r>
+        <w:rPr>
+          <w:lang w:val="en-US"/>
+        </w:rPr>
+      </w:r>
+    </w:p>
+    <w:p>
+      <w:pPr>
+        <w:pStyle w:val="Normal"/>
+        <w:spacing w:before="0" w:after="0"/>
+        <w:rPr>
+          <w:rFonts w:ascii="Times New Roman" w:hAnsi="Times New Roman" w:cs="Times New Roman"/>
+          <w:b/>
+          <w:sz w:val="28"/>
+          <w:szCs w:val="28"/>
+        </w:rPr>
+      </w:pPr>
+      <w:r>
+        <w:rPr>
+          <w:lang w:val="en-US"/>
+        </w:rPr>
+        <w:t>public class MainForm : Form</w:t>
+      </w:r>
+    </w:p>
+    <w:p>
+      <w:pPr>
+        <w:pStyle w:val="Normal"/>
+        <w:spacing w:before="0" w:after="0"/>
+        <w:rPr>
+          <w:rFonts w:ascii="Times New Roman" w:hAnsi="Times New Roman" w:cs="Times New Roman"/>
+          <w:b/>
+          <w:sz w:val="28"/>
+          <w:szCs w:val="28"/>
+        </w:rPr>
+      </w:pPr>
+      <w:r>
+        <w:rPr>
+          <w:lang w:val="en-US"/>
+        </w:rPr>
+        <w:t>{</w:t>
+      </w:r>
+    </w:p>
+    <w:p>
+      <w:pPr>
+        <w:pStyle w:val="Normal"/>
+        <w:spacing w:before="0" w:after="0"/>
+        <w:rPr>
+          <w:rFonts w:ascii="Times New Roman" w:hAnsi="Times New Roman" w:cs="Times New Roman"/>
+          <w:b/>
+          <w:sz w:val="28"/>
+          <w:szCs w:val="28"/>
         </w:rPr>
       </w:pPr>
       <w:r>
@@ -1893,29 +2144,18 @@
         <w:rPr>
           <w:lang w:val="en-US"/>
         </w:rPr>
-        <w:t>public int Length =&gt; array.Length;</w:t>
-      </w:r>
-    </w:p>
-    <w:p>
-      <w:pPr>
-        <w:pStyle w:val="Normal"/>
-        <w:spacing w:before="0" w:after="0"/>
-        <w:rPr>
-          <w:lang w:val="en-US"/>
-        </w:rPr>
-      </w:pPr>
-      <w:r>
-        <w:rPr>
-          <w:lang w:val="en-US"/>
-        </w:rPr>
-      </w:r>
-    </w:p>
-    <w:p>
-      <w:pPr>
-        <w:pStyle w:val="Normal"/>
-        <w:spacing w:before="0" w:after="0"/>
-        <w:rPr>
-          <w:lang w:val="en-US"/>
+        <w:t>private SessionManager manager = new SessionManager();</w:t>
+      </w:r>
+    </w:p>
+    <w:p>
+      <w:pPr>
+        <w:pStyle w:val="Normal"/>
+        <w:spacing w:before="0" w:after="0"/>
+        <w:rPr>
+          <w:rFonts w:ascii="Times New Roman" w:hAnsi="Times New Roman" w:cs="Times New Roman"/>
+          <w:b/>
+          <w:sz w:val="28"/>
+          <w:szCs w:val="28"/>
         </w:rPr>
       </w:pPr>
       <w:r>
@@ -1928,15 +2168,18 @@
         <w:rPr>
           <w:lang w:val="en-US"/>
         </w:rPr>
-        <w:t>/// &lt;summary&gt;</w:t>
-      </w:r>
-    </w:p>
-    <w:p>
-      <w:pPr>
-        <w:pStyle w:val="Normal"/>
-        <w:spacing w:before="0" w:after="0"/>
-        <w:rPr>
-          <w:lang w:val="en-US"/>
+        <w:t>private ListBox lbStudents;</w:t>
+      </w:r>
+    </w:p>
+    <w:p>
+      <w:pPr>
+        <w:pStyle w:val="Normal"/>
+        <w:spacing w:before="0" w:after="0"/>
+        <w:rPr>
+          <w:rFonts w:ascii="Times New Roman" w:hAnsi="Times New Roman" w:cs="Times New Roman"/>
+          <w:b/>
+          <w:sz w:val="28"/>
+          <w:szCs w:val="28"/>
         </w:rPr>
       </w:pPr>
       <w:r>
@@ -1949,15 +2192,18 @@
         <w:rPr>
           <w:lang w:val="en-US"/>
         </w:rPr>
-        <w:t>/// array indexer</w:t>
-      </w:r>
-    </w:p>
-    <w:p>
-      <w:pPr>
-        <w:pStyle w:val="Normal"/>
-        <w:spacing w:before="0" w:after="0"/>
-        <w:rPr>
-          <w:lang w:val="en-US"/>
+        <w:t>private Button btnAddSample;</w:t>
+      </w:r>
+    </w:p>
+    <w:p>
+      <w:pPr>
+        <w:pStyle w:val="Normal"/>
+        <w:spacing w:before="0" w:after="0"/>
+        <w:rPr>
+          <w:rFonts w:ascii="Times New Roman" w:hAnsi="Times New Roman" w:cs="Times New Roman"/>
+          <w:b/>
+          <w:sz w:val="28"/>
+          <w:szCs w:val="28"/>
         </w:rPr>
       </w:pPr>
       <w:r>
@@ -1970,15 +2216,18 @@
         <w:rPr>
           <w:lang w:val="en-US"/>
         </w:rPr>
-        <w:t>/// &lt;/summary&gt;</w:t>
-      </w:r>
-    </w:p>
-    <w:p>
-      <w:pPr>
-        <w:pStyle w:val="Normal"/>
-        <w:spacing w:before="0" w:after="0"/>
-        <w:rPr>
-          <w:lang w:val="en-US"/>
+        <w:t>private Button btnAvgSubject;</w:t>
+      </w:r>
+    </w:p>
+    <w:p>
+      <w:pPr>
+        <w:pStyle w:val="Normal"/>
+        <w:spacing w:before="0" w:after="0"/>
+        <w:rPr>
+          <w:rFonts w:ascii="Times New Roman" w:hAnsi="Times New Roman" w:cs="Times New Roman"/>
+          <w:b/>
+          <w:sz w:val="28"/>
+          <w:szCs w:val="28"/>
         </w:rPr>
       </w:pPr>
       <w:r>
@@ -1991,15 +2240,18 @@
         <w:rPr>
           <w:lang w:val="en-US"/>
         </w:rPr>
-        <w:t>/// &lt;param name="index"&gt;&lt;/param&gt;</w:t>
-      </w:r>
-    </w:p>
-    <w:p>
-      <w:pPr>
-        <w:pStyle w:val="Normal"/>
-        <w:spacing w:before="0" w:after="0"/>
-        <w:rPr>
-          <w:lang w:val="en-US"/>
+        <w:t>private Button btnAvgGroup;</w:t>
+      </w:r>
+    </w:p>
+    <w:p>
+      <w:pPr>
+        <w:pStyle w:val="Normal"/>
+        <w:spacing w:before="0" w:after="0"/>
+        <w:rPr>
+          <w:rFonts w:ascii="Times New Roman" w:hAnsi="Times New Roman" w:cs="Times New Roman"/>
+          <w:b/>
+          <w:sz w:val="28"/>
+          <w:szCs w:val="28"/>
         </w:rPr>
       </w:pPr>
       <w:r>
@@ -2012,15 +2264,18 @@
         <w:rPr>
           <w:lang w:val="en-US"/>
         </w:rPr>
-        <w:t>/// &lt;returns&gt;&lt;/returns&gt;</w:t>
-      </w:r>
-    </w:p>
-    <w:p>
-      <w:pPr>
-        <w:pStyle w:val="Normal"/>
-        <w:spacing w:before="0" w:after="0"/>
-        <w:rPr>
-          <w:lang w:val="en-US"/>
+        <w:t>private Button btnCountFail;</w:t>
+      </w:r>
+    </w:p>
+    <w:p>
+      <w:pPr>
+        <w:pStyle w:val="Normal"/>
+        <w:spacing w:before="0" w:after="0"/>
+        <w:rPr>
+          <w:rFonts w:ascii="Times New Roman" w:hAnsi="Times New Roman" w:cs="Times New Roman"/>
+          <w:b/>
+          <w:sz w:val="28"/>
+          <w:szCs w:val="28"/>
         </w:rPr>
       </w:pPr>
       <w:r>
@@ -2033,15 +2288,18 @@
         <w:rPr>
           <w:lang w:val="en-US"/>
         </w:rPr>
-        <w:t xml:space="preserve">public int this[int index] </w:t>
-      </w:r>
-    </w:p>
-    <w:p>
-      <w:pPr>
-        <w:pStyle w:val="Normal"/>
-        <w:spacing w:before="0" w:after="0"/>
-        <w:rPr>
-          <w:lang w:val="en-US"/>
+        <w:t>private TextBox tbSubjectName;</w:t>
+      </w:r>
+    </w:p>
+    <w:p>
+      <w:pPr>
+        <w:pStyle w:val="Normal"/>
+        <w:spacing w:before="0" w:after="0"/>
+        <w:rPr>
+          <w:rFonts w:ascii="Times New Roman" w:hAnsi="Times New Roman" w:cs="Times New Roman"/>
+          <w:b/>
+          <w:sz w:val="28"/>
+          <w:szCs w:val="28"/>
         </w:rPr>
       </w:pPr>
       <w:r>
@@ -2054,6 +2312,112 @@
         <w:rPr>
           <w:lang w:val="en-US"/>
         </w:rPr>
+        <w:t>private TextBox tbGroupName;</w:t>
+      </w:r>
+    </w:p>
+    <w:p>
+      <w:pPr>
+        <w:pStyle w:val="Normal"/>
+        <w:spacing w:before="0" w:after="0"/>
+        <w:rPr>
+          <w:rFonts w:ascii="Times New Roman" w:hAnsi="Times New Roman" w:cs="Times New Roman"/>
+          <w:b/>
+          <w:sz w:val="28"/>
+          <w:szCs w:val="28"/>
+        </w:rPr>
+      </w:pPr>
+      <w:r>
+        <w:rPr>
+          <w:lang w:val="en-US"/>
+        </w:rPr>
+        <w:t xml:space="preserve">    </w:t>
+      </w:r>
+      <w:r>
+        <w:rPr>
+          <w:lang w:val="en-US"/>
+        </w:rPr>
+        <w:t>private Label lblOutput;</w:t>
+      </w:r>
+    </w:p>
+    <w:p>
+      <w:pPr>
+        <w:pStyle w:val="Normal"/>
+        <w:spacing w:before="0" w:after="0"/>
+        <w:rPr>
+          <w:rFonts w:ascii="Times New Roman" w:hAnsi="Times New Roman" w:cs="Times New Roman"/>
+          <w:b/>
+          <w:sz w:val="28"/>
+          <w:szCs w:val="28"/>
+        </w:rPr>
+      </w:pPr>
+      <w:r>
+        <w:rPr>
+          <w:lang w:val="en-US"/>
+        </w:rPr>
+      </w:r>
+    </w:p>
+    <w:p>
+      <w:pPr>
+        <w:pStyle w:val="Normal"/>
+        <w:spacing w:before="0" w:after="0"/>
+        <w:rPr>
+          <w:rFonts w:ascii="Times New Roman" w:hAnsi="Times New Roman" w:cs="Times New Roman"/>
+          <w:b/>
+          <w:sz w:val="28"/>
+          <w:szCs w:val="28"/>
+        </w:rPr>
+      </w:pPr>
+      <w:r>
+        <w:rPr>
+          <w:lang w:val="en-US"/>
+        </w:rPr>
+      </w:r>
+    </w:p>
+    <w:p>
+      <w:pPr>
+        <w:pStyle w:val="Normal"/>
+        <w:spacing w:before="0" w:after="0"/>
+        <w:rPr>
+          <w:rFonts w:ascii="Times New Roman" w:hAnsi="Times New Roman" w:cs="Times New Roman"/>
+          <w:b/>
+          <w:sz w:val="28"/>
+          <w:szCs w:val="28"/>
+        </w:rPr>
+      </w:pPr>
+      <w:r>
+        <w:rPr>
+          <w:lang w:val="en-US"/>
+        </w:rPr>
+        <w:t xml:space="preserve">    </w:t>
+      </w:r>
+      <w:r>
+        <w:rPr>
+          <w:lang w:val="en-US"/>
+        </w:rPr>
+        <w:t>public MainForm()</w:t>
+      </w:r>
+    </w:p>
+    <w:p>
+      <w:pPr>
+        <w:pStyle w:val="Normal"/>
+        <w:spacing w:before="0" w:after="0"/>
+        <w:rPr>
+          <w:rFonts w:ascii="Times New Roman" w:hAnsi="Times New Roman" w:cs="Times New Roman"/>
+          <w:b/>
+          <w:sz w:val="28"/>
+          <w:szCs w:val="28"/>
+        </w:rPr>
+      </w:pPr>
+      <w:r>
+        <w:rPr>
+          <w:lang w:val="en-US"/>
+        </w:rPr>
+        <w:t xml:space="preserve">    </w:t>
+      </w:r>
+      <w:r>
+        <w:rPr>
+          <w:lang w:val="en-US"/>
+        </w:rPr>
         <w:t>{</w:t>
       </w:r>
     </w:p>
@@ -2062,7 +2426,10 @@
         <w:pStyle w:val="Normal"/>
         <w:spacing w:before="0" w:after="0"/>
         <w:rPr>
-          <w:lang w:val="en-US"/>
+          <w:rFonts w:ascii="Times New Roman" w:hAnsi="Times New Roman" w:cs="Times New Roman"/>
+          <w:b/>
+          <w:sz w:val="28"/>
+          <w:szCs w:val="28"/>
         </w:rPr>
       </w:pPr>
       <w:r>
@@ -2075,15 +2442,18 @@
         <w:rPr>
           <w:lang w:val="en-US"/>
         </w:rPr>
-        <w:t>get =&gt; array[index];</w:t>
-      </w:r>
-    </w:p>
-    <w:p>
-      <w:pPr>
-        <w:pStyle w:val="Normal"/>
-        <w:spacing w:before="0" w:after="0"/>
-        <w:rPr>
-          <w:lang w:val="en-US"/>
+        <w:t>Text = "Student Session Manager";</w:t>
+      </w:r>
+    </w:p>
+    <w:p>
+      <w:pPr>
+        <w:pStyle w:val="Normal"/>
+        <w:spacing w:before="0" w:after="0"/>
+        <w:rPr>
+          <w:rFonts w:ascii="Times New Roman" w:hAnsi="Times New Roman" w:cs="Times New Roman"/>
+          <w:b/>
+          <w:sz w:val="28"/>
+          <w:szCs w:val="28"/>
         </w:rPr>
       </w:pPr>
       <w:r>
@@ -2096,15 +2466,664 @@
         <w:rPr>
           <w:lang w:val="en-US"/>
         </w:rPr>
-        <w:t>set =&gt; array[index] = value;</w:t>
-      </w:r>
-    </w:p>
-    <w:p>
-      <w:pPr>
-        <w:pStyle w:val="Normal"/>
-        <w:spacing w:before="0" w:after="0"/>
-        <w:rPr>
-          <w:lang w:val="en-US"/>
+        <w:t>Width = 800;</w:t>
+      </w:r>
+    </w:p>
+    <w:p>
+      <w:pPr>
+        <w:pStyle w:val="Normal"/>
+        <w:spacing w:before="0" w:after="0"/>
+        <w:rPr>
+          <w:rFonts w:ascii="Times New Roman" w:hAnsi="Times New Roman" w:cs="Times New Roman"/>
+          <w:b/>
+          <w:sz w:val="28"/>
+          <w:szCs w:val="28"/>
+        </w:rPr>
+      </w:pPr>
+      <w:r>
+        <w:rPr>
+          <w:lang w:val="en-US"/>
+        </w:rPr>
+        <w:t xml:space="preserve">        </w:t>
+      </w:r>
+      <w:r>
+        <w:rPr>
+          <w:lang w:val="en-US"/>
+        </w:rPr>
+        <w:t>Height = 600;</w:t>
+      </w:r>
+    </w:p>
+    <w:p>
+      <w:pPr>
+        <w:pStyle w:val="Normal"/>
+        <w:spacing w:before="0" w:after="0"/>
+        <w:rPr>
+          <w:rFonts w:ascii="Times New Roman" w:hAnsi="Times New Roman" w:cs="Times New Roman"/>
+          <w:b/>
+          <w:sz w:val="28"/>
+          <w:szCs w:val="28"/>
+        </w:rPr>
+      </w:pPr>
+      <w:r>
+        <w:rPr>
+          <w:lang w:val="en-US"/>
+        </w:rPr>
+      </w:r>
+    </w:p>
+    <w:p>
+      <w:pPr>
+        <w:pStyle w:val="Normal"/>
+        <w:spacing w:before="0" w:after="0"/>
+        <w:rPr>
+          <w:rFonts w:ascii="Times New Roman" w:hAnsi="Times New Roman" w:cs="Times New Roman"/>
+          <w:b/>
+          <w:sz w:val="28"/>
+          <w:szCs w:val="28"/>
+        </w:rPr>
+      </w:pPr>
+      <w:r>
+        <w:rPr>
+          <w:lang w:val="en-US"/>
+        </w:rPr>
+      </w:r>
+    </w:p>
+    <w:p>
+      <w:pPr>
+        <w:pStyle w:val="Normal"/>
+        <w:spacing w:before="0" w:after="0"/>
+        <w:rPr>
+          <w:rFonts w:ascii="Times New Roman" w:hAnsi="Times New Roman" w:cs="Times New Roman"/>
+          <w:b/>
+          <w:sz w:val="28"/>
+          <w:szCs w:val="28"/>
+        </w:rPr>
+      </w:pPr>
+      <w:r>
+        <w:rPr>
+          <w:lang w:val="en-US"/>
+        </w:rPr>
+        <w:t xml:space="preserve">        </w:t>
+      </w:r>
+      <w:r>
+        <w:rPr>
+          <w:lang w:val="en-US"/>
+        </w:rPr>
+        <w:t>lbStudents = new ListBox { Top = 10, Left = 10, Width = 480, Height = 400 };</w:t>
+      </w:r>
+    </w:p>
+    <w:p>
+      <w:pPr>
+        <w:pStyle w:val="Normal"/>
+        <w:spacing w:before="0" w:after="0"/>
+        <w:rPr>
+          <w:rFonts w:ascii="Times New Roman" w:hAnsi="Times New Roman" w:cs="Times New Roman"/>
+          <w:b/>
+          <w:sz w:val="28"/>
+          <w:szCs w:val="28"/>
+        </w:rPr>
+      </w:pPr>
+      <w:r>
+        <w:rPr>
+          <w:lang w:val="en-US"/>
+        </w:rPr>
+        <w:t xml:space="preserve">        </w:t>
+      </w:r>
+      <w:r>
+        <w:rPr>
+          <w:lang w:val="en-US"/>
+        </w:rPr>
+        <w:t>Controls.Add(lbStudents);</w:t>
+      </w:r>
+    </w:p>
+    <w:p>
+      <w:pPr>
+        <w:pStyle w:val="Normal"/>
+        <w:spacing w:before="0" w:after="0"/>
+        <w:rPr>
+          <w:rFonts w:ascii="Times New Roman" w:hAnsi="Times New Roman" w:cs="Times New Roman"/>
+          <w:b/>
+          <w:sz w:val="28"/>
+          <w:szCs w:val="28"/>
+        </w:rPr>
+      </w:pPr>
+      <w:r>
+        <w:rPr>
+          <w:lang w:val="en-US"/>
+        </w:rPr>
+      </w:r>
+    </w:p>
+    <w:p>
+      <w:pPr>
+        <w:pStyle w:val="Normal"/>
+        <w:spacing w:before="0" w:after="0"/>
+        <w:rPr>
+          <w:rFonts w:ascii="Times New Roman" w:hAnsi="Times New Roman" w:cs="Times New Roman"/>
+          <w:b/>
+          <w:sz w:val="28"/>
+          <w:szCs w:val="28"/>
+        </w:rPr>
+      </w:pPr>
+      <w:r>
+        <w:rPr>
+          <w:lang w:val="en-US"/>
+        </w:rPr>
+      </w:r>
+    </w:p>
+    <w:p>
+      <w:pPr>
+        <w:pStyle w:val="Normal"/>
+        <w:spacing w:before="0" w:after="0"/>
+        <w:rPr>
+          <w:rFonts w:ascii="Times New Roman" w:hAnsi="Times New Roman" w:cs="Times New Roman"/>
+          <w:b/>
+          <w:sz w:val="28"/>
+          <w:szCs w:val="28"/>
+        </w:rPr>
+      </w:pPr>
+      <w:r>
+        <w:rPr>
+          <w:lang w:val="en-US"/>
+        </w:rPr>
+        <w:t xml:space="preserve">        </w:t>
+      </w:r>
+      <w:r>
+        <w:rPr>
+          <w:lang w:val="en-US"/>
+        </w:rPr>
+        <w:t>btnAddSample = new Button { Text = "Add sample data", Top = 420, Left = 10 };</w:t>
+      </w:r>
+    </w:p>
+    <w:p>
+      <w:pPr>
+        <w:pStyle w:val="Normal"/>
+        <w:spacing w:before="0" w:after="0"/>
+        <w:rPr>
+          <w:rFonts w:ascii="Times New Roman" w:hAnsi="Times New Roman" w:cs="Times New Roman"/>
+          <w:b/>
+          <w:sz w:val="28"/>
+          <w:szCs w:val="28"/>
+        </w:rPr>
+      </w:pPr>
+      <w:r>
+        <w:rPr>
+          <w:lang w:val="en-US"/>
+        </w:rPr>
+        <w:t xml:space="preserve">        </w:t>
+      </w:r>
+      <w:r>
+        <w:rPr>
+          <w:lang w:val="en-US"/>
+        </w:rPr>
+        <w:t>btnAddSample.Click += BtnAddSample_Click;</w:t>
+      </w:r>
+    </w:p>
+    <w:p>
+      <w:pPr>
+        <w:pStyle w:val="Normal"/>
+        <w:spacing w:before="0" w:after="0"/>
+        <w:rPr>
+          <w:rFonts w:ascii="Times New Roman" w:hAnsi="Times New Roman" w:cs="Times New Roman"/>
+          <w:b/>
+          <w:sz w:val="28"/>
+          <w:szCs w:val="28"/>
+        </w:rPr>
+      </w:pPr>
+      <w:r>
+        <w:rPr>
+          <w:lang w:val="en-US"/>
+        </w:rPr>
+        <w:t xml:space="preserve">        </w:t>
+      </w:r>
+      <w:r>
+        <w:rPr>
+          <w:lang w:val="en-US"/>
+        </w:rPr>
+        <w:t>Controls.Add(btnAddSample);</w:t>
+      </w:r>
+    </w:p>
+    <w:p>
+      <w:pPr>
+        <w:pStyle w:val="Normal"/>
+        <w:spacing w:before="0" w:after="0"/>
+        <w:rPr>
+          <w:rFonts w:ascii="Times New Roman" w:hAnsi="Times New Roman" w:cs="Times New Roman"/>
+          <w:b/>
+          <w:sz w:val="28"/>
+          <w:szCs w:val="28"/>
+        </w:rPr>
+      </w:pPr>
+      <w:r>
+        <w:rPr>
+          <w:lang w:val="en-US"/>
+        </w:rPr>
+      </w:r>
+    </w:p>
+    <w:p>
+      <w:pPr>
+        <w:pStyle w:val="Normal"/>
+        <w:spacing w:before="0" w:after="0"/>
+        <w:rPr>
+          <w:rFonts w:ascii="Times New Roman" w:hAnsi="Times New Roman" w:cs="Times New Roman"/>
+          <w:b/>
+          <w:sz w:val="28"/>
+          <w:szCs w:val="28"/>
+        </w:rPr>
+      </w:pPr>
+      <w:r>
+        <w:rPr>
+          <w:lang w:val="en-US"/>
+        </w:rPr>
+      </w:r>
+    </w:p>
+    <w:p>
+      <w:pPr>
+        <w:pStyle w:val="Normal"/>
+        <w:spacing w:before="0" w:after="0"/>
+        <w:rPr>
+          <w:rFonts w:ascii="Times New Roman" w:hAnsi="Times New Roman" w:cs="Times New Roman"/>
+          <w:b/>
+          <w:sz w:val="28"/>
+          <w:szCs w:val="28"/>
+        </w:rPr>
+      </w:pPr>
+      <w:r>
+        <w:rPr>
+          <w:lang w:val="en-US"/>
+        </w:rPr>
+        <w:t xml:space="preserve">        </w:t>
+      </w:r>
+      <w:r>
+        <w:rPr>
+          <w:lang w:val="en-US"/>
+        </w:rPr>
+        <w:t>var x = 500;</w:t>
+      </w:r>
+    </w:p>
+    <w:p>
+      <w:pPr>
+        <w:pStyle w:val="Normal"/>
+        <w:spacing w:before="0" w:after="0"/>
+        <w:rPr>
+          <w:rFonts w:ascii="Times New Roman" w:hAnsi="Times New Roman" w:cs="Times New Roman"/>
+          <w:b/>
+          <w:sz w:val="28"/>
+          <w:szCs w:val="28"/>
+        </w:rPr>
+      </w:pPr>
+      <w:r>
+        <w:rPr>
+          <w:lang w:val="en-US"/>
+        </w:rPr>
+        <w:t xml:space="preserve">        </w:t>
+      </w:r>
+      <w:r>
+        <w:rPr>
+          <w:lang w:val="en-US"/>
+        </w:rPr>
+        <w:t>Controls.Add(new Label { Text = "Subject name:", Top = 10, Left = x });</w:t>
+      </w:r>
+    </w:p>
+    <w:p>
+      <w:pPr>
+        <w:pStyle w:val="Normal"/>
+        <w:spacing w:before="0" w:after="0"/>
+        <w:rPr>
+          <w:rFonts w:ascii="Times New Roman" w:hAnsi="Times New Roman" w:cs="Times New Roman"/>
+          <w:b/>
+          <w:sz w:val="28"/>
+          <w:szCs w:val="28"/>
+        </w:rPr>
+      </w:pPr>
+      <w:r>
+        <w:rPr>
+          <w:lang w:val="en-US"/>
+        </w:rPr>
+        <w:t xml:space="preserve">        </w:t>
+      </w:r>
+      <w:r>
+        <w:rPr>
+          <w:lang w:val="en-US"/>
+        </w:rPr>
+        <w:t>tbSubjectName = new TextBox { Top = 30, Left = x, Width = 260 }; Controls.Add(tbSubjectName);</w:t>
+      </w:r>
+    </w:p>
+    <w:p>
+      <w:pPr>
+        <w:pStyle w:val="Normal"/>
+        <w:spacing w:before="0" w:after="0"/>
+        <w:rPr>
+          <w:rFonts w:ascii="Times New Roman" w:hAnsi="Times New Roman" w:cs="Times New Roman"/>
+          <w:b/>
+          <w:sz w:val="28"/>
+          <w:szCs w:val="28"/>
+        </w:rPr>
+      </w:pPr>
+      <w:r>
+        <w:rPr>
+          <w:lang w:val="en-US"/>
+        </w:rPr>
+        <w:t xml:space="preserve">        </w:t>
+      </w:r>
+      <w:r>
+        <w:rPr>
+          <w:lang w:val="en-US"/>
+        </w:rPr>
+        <w:t>btnAvgSubject = new Button { Text = "Avg for Subject", Top = 60, Left = x }; btnAvgSubject.Click += BtnAvgSubject_Click; Controls.Add(btnAvgSubject);</w:t>
+      </w:r>
+    </w:p>
+    <w:p>
+      <w:pPr>
+        <w:pStyle w:val="Normal"/>
+        <w:spacing w:before="0" w:after="0"/>
+        <w:rPr>
+          <w:rFonts w:ascii="Times New Roman" w:hAnsi="Times New Roman" w:cs="Times New Roman"/>
+          <w:b/>
+          <w:sz w:val="28"/>
+          <w:szCs w:val="28"/>
+        </w:rPr>
+      </w:pPr>
+      <w:r>
+        <w:rPr>
+          <w:lang w:val="en-US"/>
+        </w:rPr>
+      </w:r>
+    </w:p>
+    <w:p>
+      <w:pPr>
+        <w:pStyle w:val="Normal"/>
+        <w:spacing w:before="0" w:after="0"/>
+        <w:rPr>
+          <w:rFonts w:ascii="Times New Roman" w:hAnsi="Times New Roman" w:cs="Times New Roman"/>
+          <w:b/>
+          <w:sz w:val="28"/>
+          <w:szCs w:val="28"/>
+        </w:rPr>
+      </w:pPr>
+      <w:r>
+        <w:rPr>
+          <w:lang w:val="en-US"/>
+        </w:rPr>
+      </w:r>
+    </w:p>
+    <w:p>
+      <w:pPr>
+        <w:pStyle w:val="Normal"/>
+        <w:spacing w:before="0" w:after="0"/>
+        <w:rPr>
+          <w:rFonts w:ascii="Times New Roman" w:hAnsi="Times New Roman" w:cs="Times New Roman"/>
+          <w:b/>
+          <w:sz w:val="28"/>
+          <w:szCs w:val="28"/>
+        </w:rPr>
+      </w:pPr>
+      <w:r>
+        <w:rPr>
+          <w:lang w:val="en-US"/>
+        </w:rPr>
+        <w:t xml:space="preserve">        </w:t>
+      </w:r>
+      <w:r>
+        <w:rPr>
+          <w:lang w:val="en-US"/>
+        </w:rPr>
+        <w:t>Controls.Add(new Label { Text = "Group name:", Top = 110, Left = x });</w:t>
+      </w:r>
+    </w:p>
+    <w:p>
+      <w:pPr>
+        <w:pStyle w:val="Normal"/>
+        <w:spacing w:before="0" w:after="0"/>
+        <w:rPr>
+          <w:rFonts w:ascii="Times New Roman" w:hAnsi="Times New Roman" w:cs="Times New Roman"/>
+          <w:b/>
+          <w:sz w:val="28"/>
+          <w:szCs w:val="28"/>
+        </w:rPr>
+      </w:pPr>
+      <w:r>
+        <w:rPr>
+          <w:lang w:val="en-US"/>
+        </w:rPr>
+        <w:t xml:space="preserve">        </w:t>
+      </w:r>
+      <w:r>
+        <w:rPr>
+          <w:lang w:val="en-US"/>
+        </w:rPr>
+        <w:t>tbGroupName = new TextBox { Top = 130, Left = x, Width = 260 }; Controls.Add(tbGroupName);</w:t>
+      </w:r>
+    </w:p>
+    <w:p>
+      <w:pPr>
+        <w:pStyle w:val="Normal"/>
+        <w:spacing w:before="0" w:after="0"/>
+        <w:rPr>
+          <w:rFonts w:ascii="Times New Roman" w:hAnsi="Times New Roman" w:cs="Times New Roman"/>
+          <w:b/>
+          <w:sz w:val="28"/>
+          <w:szCs w:val="28"/>
+        </w:rPr>
+      </w:pPr>
+      <w:r>
+        <w:rPr>
+          <w:lang w:val="en-US"/>
+        </w:rPr>
+        <w:t xml:space="preserve">        </w:t>
+      </w:r>
+      <w:r>
+        <w:rPr>
+          <w:lang w:val="en-US"/>
+        </w:rPr>
+        <w:t>btnAvgGroup = new Button { Text = "Avg for Group", Top = 160, Left = x }; btnAvgGroup.Click += BtnAvgGroup_Click; Controls.Add(btnAvgGroup);</w:t>
+      </w:r>
+    </w:p>
+    <w:p>
+      <w:pPr>
+        <w:pStyle w:val="Normal"/>
+        <w:spacing w:before="0" w:after="0"/>
+        <w:rPr>
+          <w:rFonts w:ascii="Times New Roman" w:hAnsi="Times New Roman" w:cs="Times New Roman"/>
+          <w:b/>
+          <w:sz w:val="28"/>
+          <w:szCs w:val="28"/>
+        </w:rPr>
+      </w:pPr>
+      <w:r>
+        <w:rPr>
+          <w:lang w:val="en-US"/>
+        </w:rPr>
+      </w:r>
+    </w:p>
+    <w:p>
+      <w:pPr>
+        <w:pStyle w:val="Normal"/>
+        <w:spacing w:before="0" w:after="0"/>
+        <w:rPr>
+          <w:rFonts w:ascii="Times New Roman" w:hAnsi="Times New Roman" w:cs="Times New Roman"/>
+          <w:b/>
+          <w:sz w:val="28"/>
+          <w:szCs w:val="28"/>
+        </w:rPr>
+      </w:pPr>
+      <w:r>
+        <w:rPr>
+          <w:lang w:val="en-US"/>
+        </w:rPr>
+      </w:r>
+    </w:p>
+    <w:p>
+      <w:pPr>
+        <w:pStyle w:val="Normal"/>
+        <w:spacing w:before="0" w:after="0"/>
+        <w:rPr>
+          <w:rFonts w:ascii="Times New Roman" w:hAnsi="Times New Roman" w:cs="Times New Roman"/>
+          <w:b/>
+          <w:sz w:val="28"/>
+          <w:szCs w:val="28"/>
+        </w:rPr>
+      </w:pPr>
+      <w:r>
+        <w:rPr>
+          <w:lang w:val="en-US"/>
+        </w:rPr>
+        <w:t xml:space="preserve">        </w:t>
+      </w:r>
+      <w:r>
+        <w:rPr>
+          <w:lang w:val="en-US"/>
+        </w:rPr>
+        <w:t>btnCountFail = new Button { Text = "Count Unsatisfactory (subject)", Top = 210, Left = x }; btnCountFail.Click += BtnCountFail_Click; Controls.Add(btnCountFail);</w:t>
+      </w:r>
+    </w:p>
+    <w:p>
+      <w:pPr>
+        <w:pStyle w:val="Normal"/>
+        <w:spacing w:before="0" w:after="0"/>
+        <w:rPr>
+          <w:rFonts w:ascii="Times New Roman" w:hAnsi="Times New Roman" w:cs="Times New Roman"/>
+          <w:b/>
+          <w:sz w:val="28"/>
+          <w:szCs w:val="28"/>
+        </w:rPr>
+      </w:pPr>
+      <w:r>
+        <w:rPr>
+          <w:lang w:val="en-US"/>
+        </w:rPr>
+      </w:r>
+    </w:p>
+    <w:p>
+      <w:pPr>
+        <w:pStyle w:val="Normal"/>
+        <w:spacing w:before="0" w:after="0"/>
+        <w:rPr>
+          <w:rFonts w:ascii="Times New Roman" w:hAnsi="Times New Roman" w:cs="Times New Roman"/>
+          <w:b/>
+          <w:sz w:val="28"/>
+          <w:szCs w:val="28"/>
+        </w:rPr>
+      </w:pPr>
+      <w:r>
+        <w:rPr>
+          <w:lang w:val="en-US"/>
+        </w:rPr>
+      </w:r>
+    </w:p>
+    <w:p>
+      <w:pPr>
+        <w:pStyle w:val="Normal"/>
+        <w:spacing w:before="0" w:after="0"/>
+        <w:rPr>
+          <w:rFonts w:ascii="Times New Roman" w:hAnsi="Times New Roman" w:cs="Times New Roman"/>
+          <w:b/>
+          <w:sz w:val="28"/>
+          <w:szCs w:val="28"/>
+        </w:rPr>
+      </w:pPr>
+      <w:r>
+        <w:rPr>
+          <w:lang w:val="en-US"/>
+        </w:rPr>
+        <w:t xml:space="preserve">        </w:t>
+      </w:r>
+      <w:r>
+        <w:rPr>
+          <w:lang w:val="en-US"/>
+        </w:rPr>
+        <w:t>lblOutput = new Label { Top = 260, Left = x, Width = 260, Height = 200, AutoSize = false, BorderStyle = BorderStyle.FixedSingle }; Controls.Add(lblOutput);</w:t>
+      </w:r>
+    </w:p>
+    <w:p>
+      <w:pPr>
+        <w:pStyle w:val="Normal"/>
+        <w:spacing w:before="0" w:after="0"/>
+        <w:rPr>
+          <w:rFonts w:ascii="Times New Roman" w:hAnsi="Times New Roman" w:cs="Times New Roman"/>
+          <w:b/>
+          <w:sz w:val="28"/>
+          <w:szCs w:val="28"/>
+        </w:rPr>
+      </w:pPr>
+      <w:r>
+        <w:rPr>
+          <w:lang w:val="en-US"/>
+        </w:rPr>
+      </w:r>
+    </w:p>
+    <w:p>
+      <w:pPr>
+        <w:pStyle w:val="Normal"/>
+        <w:spacing w:before="0" w:after="0"/>
+        <w:rPr>
+          <w:rFonts w:ascii="Times New Roman" w:hAnsi="Times New Roman" w:cs="Times New Roman"/>
+          <w:b/>
+          <w:sz w:val="28"/>
+          <w:szCs w:val="28"/>
+        </w:rPr>
+      </w:pPr>
+      <w:r>
+        <w:rPr>
+          <w:lang w:val="en-US"/>
+        </w:rPr>
+      </w:r>
+    </w:p>
+    <w:p>
+      <w:pPr>
+        <w:pStyle w:val="Normal"/>
+        <w:spacing w:before="0" w:after="0"/>
+        <w:rPr>
+          <w:rFonts w:ascii="Times New Roman" w:hAnsi="Times New Roman" w:cs="Times New Roman"/>
+          <w:b/>
+          <w:sz w:val="28"/>
+          <w:szCs w:val="28"/>
+        </w:rPr>
+      </w:pPr>
+      <w:r>
+        <w:rPr>
+          <w:lang w:val="en-US"/>
+        </w:rPr>
+        <w:t xml:space="preserve">        </w:t>
+      </w:r>
+      <w:r>
+        <w:rPr>
+          <w:lang w:val="en-US"/>
+        </w:rPr>
+        <w:t>// start empty manager</w:t>
+      </w:r>
+    </w:p>
+    <w:p>
+      <w:pPr>
+        <w:pStyle w:val="Normal"/>
+        <w:spacing w:before="0" w:after="0"/>
+        <w:rPr>
+          <w:rFonts w:ascii="Times New Roman" w:hAnsi="Times New Roman" w:cs="Times New Roman"/>
+          <w:b/>
+          <w:sz w:val="28"/>
+          <w:szCs w:val="28"/>
+        </w:rPr>
+      </w:pPr>
+      <w:r>
+        <w:rPr>
+          <w:lang w:val="en-US"/>
+        </w:rPr>
+        <w:t xml:space="preserve">        </w:t>
+      </w:r>
+      <w:r>
+        <w:rPr>
+          <w:lang w:val="en-US"/>
+        </w:rPr>
+        <w:t>manager = new SessionManager();</w:t>
+      </w:r>
+    </w:p>
+    <w:p>
+      <w:pPr>
+        <w:pStyle w:val="Normal"/>
+        <w:spacing w:before="0" w:after="0"/>
+        <w:rPr>
+          <w:rFonts w:ascii="Times New Roman" w:hAnsi="Times New Roman" w:cs="Times New Roman"/>
+          <w:b/>
+          <w:sz w:val="28"/>
+          <w:szCs w:val="28"/>
         </w:rPr>
       </w:pPr>
       <w:r>
@@ -2125,21 +3144,27 @@
         <w:pStyle w:val="Normal"/>
         <w:spacing w:before="0" w:after="0"/>
         <w:rPr>
-          <w:lang w:val="en-US"/>
-        </w:rPr>
-      </w:pPr>
-      <w:r>
-        <w:rPr>
-          <w:lang w:val="en-US"/>
-        </w:rPr>
-      </w:r>
-    </w:p>
-    <w:p>
-      <w:pPr>
-        <w:pStyle w:val="Normal"/>
-        <w:spacing w:before="0" w:after="0"/>
-        <w:rPr>
-          <w:lang w:val="en-US"/>
+          <w:rFonts w:ascii="Times New Roman" w:hAnsi="Times New Roman" w:cs="Times New Roman"/>
+          <w:b/>
+          <w:sz w:val="28"/>
+          <w:szCs w:val="28"/>
+        </w:rPr>
+      </w:pPr>
+      <w:r>
+        <w:rPr>
+          <w:lang w:val="en-US"/>
+        </w:rPr>
+      </w:r>
+    </w:p>
+    <w:p>
+      <w:pPr>
+        <w:pStyle w:val="Normal"/>
+        <w:spacing w:before="0" w:after="0"/>
+        <w:rPr>
+          <w:rFonts w:ascii="Times New Roman" w:hAnsi="Times New Roman" w:cs="Times New Roman"/>
+          <w:b/>
+          <w:sz w:val="28"/>
+          <w:szCs w:val="28"/>
         </w:rPr>
       </w:pPr>
       <w:r>
@@ -2152,15 +3177,18 @@
         <w:rPr>
           <w:lang w:val="en-US"/>
         </w:rPr>
-        <w:t>/// &lt;summary&gt;</w:t>
-      </w:r>
-    </w:p>
-    <w:p>
-      <w:pPr>
-        <w:pStyle w:val="Normal"/>
-        <w:spacing w:before="0" w:after="0"/>
-        <w:rPr>
-          <w:lang w:val="en-US"/>
+        <w:t>private void BtnAddSample_Click(object? sender, EventArgs e)</w:t>
+      </w:r>
+    </w:p>
+    <w:p>
+      <w:pPr>
+        <w:pStyle w:val="Normal"/>
+        <w:spacing w:before="0" w:after="0"/>
+        <w:rPr>
+          <w:rFonts w:ascii="Times New Roman" w:hAnsi="Times New Roman" w:cs="Times New Roman"/>
+          <w:b/>
+          <w:sz w:val="28"/>
+          <w:szCs w:val="28"/>
         </w:rPr>
       </w:pPr>
       <w:r>
@@ -2173,15 +3201,299 @@
         <w:rPr>
           <w:lang w:val="en-US"/>
         </w:rPr>
-        <w:t>/// initialize by size without any elements</w:t>
-      </w:r>
-    </w:p>
-    <w:p>
-      <w:pPr>
-        <w:pStyle w:val="Normal"/>
-        <w:spacing w:before="0" w:after="0"/>
-        <w:rPr>
-          <w:lang w:val="en-US"/>
+        <w:t>{</w:t>
+      </w:r>
+    </w:p>
+    <w:p>
+      <w:pPr>
+        <w:pStyle w:val="Normal"/>
+        <w:spacing w:before="0" w:after="0"/>
+        <w:rPr>
+          <w:rFonts w:ascii="Times New Roman" w:hAnsi="Times New Roman" w:cs="Times New Roman"/>
+          <w:b/>
+          <w:sz w:val="28"/>
+          <w:szCs w:val="28"/>
+        </w:rPr>
+      </w:pPr>
+      <w:r>
+        <w:rPr>
+          <w:lang w:val="en-US"/>
+        </w:rPr>
+        <w:t xml:space="preserve">        </w:t>
+      </w:r>
+      <w:r>
+        <w:rPr>
+          <w:lang w:val="en-US"/>
+        </w:rPr>
+        <w:t>var subjects = new[] { new Subject(1, "Math"), new Subject(2, "Physics"), new Subject(3, "History") };</w:t>
+      </w:r>
+    </w:p>
+    <w:p>
+      <w:pPr>
+        <w:pStyle w:val="Normal"/>
+        <w:spacing w:before="0" w:after="0"/>
+        <w:rPr>
+          <w:rFonts w:ascii="Times New Roman" w:hAnsi="Times New Roman" w:cs="Times New Roman"/>
+          <w:b/>
+          <w:sz w:val="28"/>
+          <w:szCs w:val="28"/>
+        </w:rPr>
+      </w:pPr>
+      <w:r>
+        <w:rPr>
+          <w:lang w:val="en-US"/>
+        </w:rPr>
+        <w:t xml:space="preserve">        </w:t>
+      </w:r>
+      <w:r>
+        <w:rPr>
+          <w:lang w:val="en-US"/>
+        </w:rPr>
+        <w:t>var students = new[]</w:t>
+      </w:r>
+    </w:p>
+    <w:p>
+      <w:pPr>
+        <w:pStyle w:val="Normal"/>
+        <w:spacing w:before="0" w:after="0"/>
+        <w:rPr>
+          <w:rFonts w:ascii="Times New Roman" w:hAnsi="Times New Roman" w:cs="Times New Roman"/>
+          <w:b/>
+          <w:sz w:val="28"/>
+          <w:szCs w:val="28"/>
+        </w:rPr>
+      </w:pPr>
+      <w:r>
+        <w:rPr>
+          <w:lang w:val="en-US"/>
+        </w:rPr>
+        <w:t xml:space="preserve">        </w:t>
+      </w:r>
+      <w:r>
+        <w:rPr>
+          <w:lang w:val="en-US"/>
+        </w:rPr>
+        <w:t>{</w:t>
+      </w:r>
+    </w:p>
+    <w:p>
+      <w:pPr>
+        <w:pStyle w:val="Normal"/>
+        <w:spacing w:before="0" w:after="0"/>
+        <w:rPr>
+          <w:rFonts w:ascii="Times New Roman" w:hAnsi="Times New Roman" w:cs="Times New Roman"/>
+          <w:b/>
+          <w:sz w:val="28"/>
+          <w:szCs w:val="28"/>
+        </w:rPr>
+      </w:pPr>
+      <w:r>
+        <w:rPr>
+          <w:lang w:val="en-US"/>
+        </w:rPr>
+        <w:t xml:space="preserve">            </w:t>
+      </w:r>
+      <w:r>
+        <w:rPr>
+          <w:lang w:val="en-US"/>
+        </w:rPr>
+        <w:t>new Student(1, "Pochevalou D.", "G1", new() { [1] = 1, [2] = 1, [3] = 1,}),</w:t>
+      </w:r>
+    </w:p>
+    <w:p>
+      <w:pPr>
+        <w:pStyle w:val="Normal"/>
+        <w:spacing w:before="0" w:after="0"/>
+        <w:rPr>
+          <w:rFonts w:ascii="Times New Roman" w:hAnsi="Times New Roman" w:cs="Times New Roman"/>
+          <w:b/>
+          <w:sz w:val="28"/>
+          <w:szCs w:val="28"/>
+        </w:rPr>
+      </w:pPr>
+      <w:r>
+        <w:rPr>
+          <w:lang w:val="en-US"/>
+        </w:rPr>
+        <w:t xml:space="preserve">            </w:t>
+      </w:r>
+      <w:r>
+        <w:rPr>
+          <w:lang w:val="en-US"/>
+        </w:rPr>
+        <w:t>new Student(1, "Loseu M.", "G1", new() { [1] = 1, [2] = 1, [3] = 1,}),</w:t>
+      </w:r>
+    </w:p>
+    <w:p>
+      <w:pPr>
+        <w:pStyle w:val="Normal"/>
+        <w:spacing w:before="0" w:after="0"/>
+        <w:rPr>
+          <w:rFonts w:ascii="Times New Roman" w:hAnsi="Times New Roman" w:cs="Times New Roman"/>
+          <w:b/>
+          <w:sz w:val="28"/>
+          <w:szCs w:val="28"/>
+        </w:rPr>
+      </w:pPr>
+      <w:r>
+        <w:rPr>
+          <w:lang w:val="en-US"/>
+        </w:rPr>
+        <w:t xml:space="preserve">            </w:t>
+      </w:r>
+      <w:r>
+        <w:rPr>
+          <w:lang w:val="en-US"/>
+        </w:rPr>
+        <w:t>new Student(1, "Alampiev D.", "G1", new() { [1] = 1, [2] = 1, [3] = 1,}),</w:t>
+      </w:r>
+    </w:p>
+    <w:p>
+      <w:pPr>
+        <w:pStyle w:val="Normal"/>
+        <w:spacing w:before="0" w:after="0"/>
+        <w:rPr>
+          <w:rFonts w:ascii="Times New Roman" w:hAnsi="Times New Roman" w:cs="Times New Roman"/>
+          <w:b/>
+          <w:sz w:val="28"/>
+          <w:szCs w:val="28"/>
+        </w:rPr>
+      </w:pPr>
+      <w:r>
+        <w:rPr>
+          <w:lang w:val="en-US"/>
+        </w:rPr>
+        <w:t xml:space="preserve">        </w:t>
+      </w:r>
+      <w:r>
+        <w:rPr>
+          <w:lang w:val="en-US"/>
+        </w:rPr>
+        <w:t>};</w:t>
+      </w:r>
+    </w:p>
+    <w:p>
+      <w:pPr>
+        <w:pStyle w:val="Normal"/>
+        <w:spacing w:before="0" w:after="0"/>
+        <w:rPr>
+          <w:rFonts w:ascii="Times New Roman" w:hAnsi="Times New Roman" w:cs="Times New Roman"/>
+          <w:b/>
+          <w:sz w:val="28"/>
+          <w:szCs w:val="28"/>
+        </w:rPr>
+      </w:pPr>
+      <w:r>
+        <w:rPr>
+          <w:lang w:val="en-US"/>
+        </w:rPr>
+      </w:r>
+    </w:p>
+    <w:p>
+      <w:pPr>
+        <w:pStyle w:val="Normal"/>
+        <w:spacing w:before="0" w:after="0"/>
+        <w:rPr>
+          <w:rFonts w:ascii="Times New Roman" w:hAnsi="Times New Roman" w:cs="Times New Roman"/>
+          <w:b/>
+          <w:sz w:val="28"/>
+          <w:szCs w:val="28"/>
+        </w:rPr>
+      </w:pPr>
+      <w:r>
+        <w:rPr>
+          <w:lang w:val="en-US"/>
+        </w:rPr>
+        <w:t xml:space="preserve">        </w:t>
+      </w:r>
+      <w:r>
+        <w:rPr>
+          <w:lang w:val="en-US"/>
+        </w:rPr>
+        <w:t>var groups = new[] { new Group("G1"), new Group("G2") };</w:t>
+      </w:r>
+    </w:p>
+    <w:p>
+      <w:pPr>
+        <w:pStyle w:val="Normal"/>
+        <w:spacing w:before="0" w:after="0"/>
+        <w:rPr>
+          <w:rFonts w:ascii="Times New Roman" w:hAnsi="Times New Roman" w:cs="Times New Roman"/>
+          <w:b/>
+          <w:sz w:val="28"/>
+          <w:szCs w:val="28"/>
+        </w:rPr>
+      </w:pPr>
+      <w:r>
+        <w:rPr>
+          <w:lang w:val="en-US"/>
+        </w:rPr>
+        <w:t xml:space="preserve">        </w:t>
+      </w:r>
+      <w:r>
+        <w:rPr>
+          <w:lang w:val="en-US"/>
+        </w:rPr>
+        <w:t>manager.SetData(students, subjects, groups);</w:t>
+      </w:r>
+    </w:p>
+    <w:p>
+      <w:pPr>
+        <w:pStyle w:val="Normal"/>
+        <w:spacing w:before="0" w:after="0"/>
+        <w:rPr>
+          <w:rFonts w:ascii="Times New Roman" w:hAnsi="Times New Roman" w:cs="Times New Roman"/>
+          <w:b/>
+          <w:sz w:val="28"/>
+          <w:szCs w:val="28"/>
+        </w:rPr>
+      </w:pPr>
+      <w:r>
+        <w:rPr>
+          <w:lang w:val="en-US"/>
+        </w:rPr>
+        <w:t xml:space="preserve">        </w:t>
+      </w:r>
+      <w:r>
+        <w:rPr>
+          <w:lang w:val="en-US"/>
+        </w:rPr>
+        <w:t>RefreshStudentsList();</w:t>
+      </w:r>
+    </w:p>
+    <w:p>
+      <w:pPr>
+        <w:pStyle w:val="Normal"/>
+        <w:spacing w:before="0" w:after="0"/>
+        <w:rPr>
+          <w:rFonts w:ascii="Times New Roman" w:hAnsi="Times New Roman" w:cs="Times New Roman"/>
+          <w:b/>
+          <w:sz w:val="28"/>
+          <w:szCs w:val="28"/>
+        </w:rPr>
+      </w:pPr>
+      <w:r>
+        <w:rPr>
+          <w:lang w:val="en-US"/>
+        </w:rPr>
+        <w:t xml:space="preserve">        </w:t>
+      </w:r>
+      <w:r>
+        <w:rPr>
+          <w:lang w:val="en-US"/>
+        </w:rPr>
+        <w:t>lblOutput.Text = "Sample data added.";</w:t>
+      </w:r>
+    </w:p>
+    <w:p>
+      <w:pPr>
+        <w:pStyle w:val="Normal"/>
+        <w:spacing w:before="0" w:after="0"/>
+        <w:rPr>
+          <w:rFonts w:ascii="Times New Roman" w:hAnsi="Times New Roman" w:cs="Times New Roman"/>
+          <w:b/>
+          <w:sz w:val="28"/>
+          <w:szCs w:val="28"/>
         </w:rPr>
       </w:pPr>
       <w:r>
@@ -2194,15 +3506,52 @@
         <w:rPr>
           <w:lang w:val="en-US"/>
         </w:rPr>
-        <w:t>/// &lt;/summary&gt;</w:t>
-      </w:r>
-    </w:p>
-    <w:p>
-      <w:pPr>
-        <w:pStyle w:val="Normal"/>
-        <w:spacing w:before="0" w:after="0"/>
-        <w:rPr>
-          <w:lang w:val="en-US"/>
+        <w:t>}</w:t>
+      </w:r>
+    </w:p>
+    <w:p>
+      <w:pPr>
+        <w:pStyle w:val="Normal"/>
+        <w:spacing w:before="0" w:after="0"/>
+        <w:rPr>
+          <w:rFonts w:ascii="Times New Roman" w:hAnsi="Times New Roman" w:cs="Times New Roman"/>
+          <w:b/>
+          <w:sz w:val="28"/>
+          <w:szCs w:val="28"/>
+        </w:rPr>
+      </w:pPr>
+      <w:r>
+        <w:rPr>
+          <w:lang w:val="en-US"/>
+        </w:rPr>
+      </w:r>
+    </w:p>
+    <w:p>
+      <w:pPr>
+        <w:pStyle w:val="Normal"/>
+        <w:spacing w:before="0" w:after="0"/>
+        <w:rPr>
+          <w:rFonts w:ascii="Times New Roman" w:hAnsi="Times New Roman" w:cs="Times New Roman"/>
+          <w:b/>
+          <w:sz w:val="28"/>
+          <w:szCs w:val="28"/>
+        </w:rPr>
+      </w:pPr>
+      <w:r>
+        <w:rPr>
+          <w:lang w:val="en-US"/>
+        </w:rPr>
+      </w:r>
+    </w:p>
+    <w:p>
+      <w:pPr>
+        <w:pStyle w:val="Normal"/>
+        <w:spacing w:before="0" w:after="0"/>
+        <w:rPr>
+          <w:rFonts w:ascii="Times New Roman" w:hAnsi="Times New Roman" w:cs="Times New Roman"/>
+          <w:b/>
+          <w:sz w:val="28"/>
+          <w:szCs w:val="28"/>
         </w:rPr>
       </w:pPr>
       <w:r>
@@ -2215,15 +3564,18 @@
         <w:rPr>
           <w:lang w:val="en-US"/>
         </w:rPr>
-        <w:t>/// &lt;param name="size"&gt;&lt;/param&gt;</w:t>
-      </w:r>
-    </w:p>
-    <w:p>
-      <w:pPr>
-        <w:pStyle w:val="Normal"/>
-        <w:spacing w:before="0" w:after="0"/>
-        <w:rPr>
-          <w:lang w:val="en-US"/>
+        <w:t>private void RefreshStudentsList()</w:t>
+      </w:r>
+    </w:p>
+    <w:p>
+      <w:pPr>
+        <w:pStyle w:val="Normal"/>
+        <w:spacing w:before="0" w:after="0"/>
+        <w:rPr>
+          <w:rFonts w:ascii="Times New Roman" w:hAnsi="Times New Roman" w:cs="Times New Roman"/>
+          <w:b/>
+          <w:sz w:val="28"/>
+          <w:szCs w:val="28"/>
         </w:rPr>
       </w:pPr>
       <w:r>
@@ -2236,29 +3588,371 @@
         <w:rPr>
           <w:lang w:val="en-US"/>
         </w:rPr>
-        <w:t>public ArrayOne(int size) =&gt; array = new int[size];</w:t>
-      </w:r>
-    </w:p>
-    <w:p>
-      <w:pPr>
-        <w:pStyle w:val="Normal"/>
-        <w:spacing w:before="0" w:after="0"/>
-        <w:rPr>
-          <w:lang w:val="en-US"/>
-        </w:rPr>
-      </w:pPr>
-      <w:r>
-        <w:rPr>
-          <w:lang w:val="en-US"/>
-        </w:rPr>
-      </w:r>
-    </w:p>
-    <w:p>
-      <w:pPr>
-        <w:pStyle w:val="Normal"/>
-        <w:spacing w:before="0" w:after="0"/>
-        <w:rPr>
-          <w:lang w:val="en-US"/>
+        <w:t>{</w:t>
+      </w:r>
+    </w:p>
+    <w:p>
+      <w:pPr>
+        <w:pStyle w:val="Normal"/>
+        <w:spacing w:before="0" w:after="0"/>
+        <w:rPr>
+          <w:rFonts w:ascii="Times New Roman" w:hAnsi="Times New Roman" w:cs="Times New Roman"/>
+          <w:b/>
+          <w:sz w:val="28"/>
+          <w:szCs w:val="28"/>
+        </w:rPr>
+      </w:pPr>
+      <w:r>
+        <w:rPr>
+          <w:lang w:val="en-US"/>
+        </w:rPr>
+        <w:t xml:space="preserve">        </w:t>
+      </w:r>
+      <w:r>
+        <w:rPr>
+          <w:lang w:val="en-US"/>
+        </w:rPr>
+        <w:t>lbStudents.Items.Clear();</w:t>
+      </w:r>
+    </w:p>
+    <w:p>
+      <w:pPr>
+        <w:pStyle w:val="Normal"/>
+        <w:spacing w:before="0" w:after="0"/>
+        <w:rPr>
+          <w:rFonts w:ascii="Times New Roman" w:hAnsi="Times New Roman" w:cs="Times New Roman"/>
+          <w:b/>
+          <w:sz w:val="28"/>
+          <w:szCs w:val="28"/>
+        </w:rPr>
+      </w:pPr>
+      <w:r>
+        <w:rPr>
+          <w:lang w:val="en-US"/>
+        </w:rPr>
+        <w:t xml:space="preserve">        </w:t>
+      </w:r>
+      <w:r>
+        <w:rPr>
+          <w:lang w:val="en-US"/>
+        </w:rPr>
+        <w:t>foreach (var s in manager.Students)</w:t>
+      </w:r>
+    </w:p>
+    <w:p>
+      <w:pPr>
+        <w:pStyle w:val="Normal"/>
+        <w:spacing w:before="0" w:after="0"/>
+        <w:rPr>
+          <w:rFonts w:ascii="Times New Roman" w:hAnsi="Times New Roman" w:cs="Times New Roman"/>
+          <w:b/>
+          <w:sz w:val="28"/>
+          <w:szCs w:val="28"/>
+        </w:rPr>
+      </w:pPr>
+      <w:r>
+        <w:rPr>
+          <w:lang w:val="en-US"/>
+        </w:rPr>
+        <w:t xml:space="preserve">        </w:t>
+      </w:r>
+      <w:r>
+        <w:rPr>
+          <w:lang w:val="en-US"/>
+        </w:rPr>
+        <w:t>{</w:t>
+      </w:r>
+    </w:p>
+    <w:p>
+      <w:pPr>
+        <w:pStyle w:val="Normal"/>
+        <w:spacing w:before="0" w:after="0"/>
+        <w:rPr>
+          <w:rFonts w:ascii="Times New Roman" w:hAnsi="Times New Roman" w:cs="Times New Roman"/>
+          <w:b/>
+          <w:sz w:val="28"/>
+          <w:szCs w:val="28"/>
+        </w:rPr>
+      </w:pPr>
+      <w:r>
+        <w:rPr>
+          <w:lang w:val="en-US"/>
+        </w:rPr>
+        <w:t xml:space="preserve">            </w:t>
+      </w:r>
+      <w:r>
+        <w:rPr>
+          <w:lang w:val="en-US"/>
+        </w:rPr>
+        <w:t>var grades = string.Join(</w:t>
+      </w:r>
+    </w:p>
+    <w:p>
+      <w:pPr>
+        <w:pStyle w:val="Normal"/>
+        <w:spacing w:before="0" w:after="0"/>
+        <w:rPr>
+          <w:rFonts w:ascii="Times New Roman" w:hAnsi="Times New Roman" w:cs="Times New Roman"/>
+          <w:b/>
+          <w:sz w:val="28"/>
+          <w:szCs w:val="28"/>
+        </w:rPr>
+      </w:pPr>
+      <w:r>
+        <w:rPr>
+          <w:lang w:val="en-US"/>
+        </w:rPr>
+        <w:t xml:space="preserve">                </w:t>
+      </w:r>
+      <w:r>
+        <w:rPr>
+          <w:lang w:val="en-US"/>
+        </w:rPr>
+        <w:t xml:space="preserve">", ", </w:t>
+      </w:r>
+    </w:p>
+    <w:p>
+      <w:pPr>
+        <w:pStyle w:val="Normal"/>
+        <w:spacing w:before="0" w:after="0"/>
+        <w:rPr>
+          <w:rFonts w:ascii="Times New Roman" w:hAnsi="Times New Roman" w:cs="Times New Roman"/>
+          <w:b/>
+          <w:sz w:val="28"/>
+          <w:szCs w:val="28"/>
+        </w:rPr>
+      </w:pPr>
+      <w:r>
+        <w:rPr>
+          <w:lang w:val="en-US"/>
+        </w:rPr>
+        <w:t xml:space="preserve">                </w:t>
+      </w:r>
+      <w:r>
+        <w:rPr>
+          <w:lang w:val="en-US"/>
+        </w:rPr>
+        <w:t>s</w:t>
+      </w:r>
+    </w:p>
+    <w:p>
+      <w:pPr>
+        <w:pStyle w:val="Normal"/>
+        <w:spacing w:before="0" w:after="0"/>
+        <w:rPr>
+          <w:rFonts w:ascii="Times New Roman" w:hAnsi="Times New Roman" w:cs="Times New Roman"/>
+          <w:b/>
+          <w:sz w:val="28"/>
+          <w:szCs w:val="28"/>
+        </w:rPr>
+      </w:pPr>
+      <w:r>
+        <w:rPr>
+          <w:lang w:val="en-US"/>
+        </w:rPr>
+        <w:t xml:space="preserve">                </w:t>
+      </w:r>
+      <w:r>
+        <w:rPr>
+          <w:lang w:val="en-US"/>
+        </w:rPr>
+        <w:t>.SubjectsToGrades</w:t>
+      </w:r>
+    </w:p>
+    <w:p>
+      <w:pPr>
+        <w:pStyle w:val="Normal"/>
+        <w:spacing w:before="0" w:after="0"/>
+        <w:rPr>
+          <w:rFonts w:ascii="Times New Roman" w:hAnsi="Times New Roman" w:cs="Times New Roman"/>
+          <w:b/>
+          <w:sz w:val="28"/>
+          <w:szCs w:val="28"/>
+        </w:rPr>
+      </w:pPr>
+      <w:r>
+        <w:rPr>
+          <w:lang w:val="en-US"/>
+        </w:rPr>
+        <w:t xml:space="preserve">                </w:t>
+      </w:r>
+      <w:r>
+        <w:rPr>
+          <w:lang w:val="en-US"/>
+        </w:rPr>
+        <w:t>.Select(g =&gt; $"{manager</w:t>
+      </w:r>
+    </w:p>
+    <w:p>
+      <w:pPr>
+        <w:pStyle w:val="Normal"/>
+        <w:spacing w:before="0" w:after="0"/>
+        <w:rPr>
+          <w:rFonts w:ascii="Times New Roman" w:hAnsi="Times New Roman" w:cs="Times New Roman"/>
+          <w:b/>
+          <w:sz w:val="28"/>
+          <w:szCs w:val="28"/>
+        </w:rPr>
+      </w:pPr>
+      <w:r>
+        <w:rPr>
+          <w:lang w:val="en-US"/>
+        </w:rPr>
+        <w:t xml:space="preserve">                    </w:t>
+      </w:r>
+      <w:r>
+        <w:rPr>
+          <w:lang w:val="en-US"/>
+        </w:rPr>
+        <w:t>.Subjects</w:t>
+      </w:r>
+    </w:p>
+    <w:p>
+      <w:pPr>
+        <w:pStyle w:val="Normal"/>
+        <w:spacing w:before="0" w:after="0"/>
+        <w:rPr>
+          <w:rFonts w:ascii="Times New Roman" w:hAnsi="Times New Roman" w:cs="Times New Roman"/>
+          <w:b/>
+          <w:sz w:val="28"/>
+          <w:szCs w:val="28"/>
+        </w:rPr>
+      </w:pPr>
+      <w:r>
+        <w:rPr>
+          <w:lang w:val="en-US"/>
+        </w:rPr>
+        <w:t xml:space="preserve">                    </w:t>
+      </w:r>
+      <w:r>
+        <w:rPr>
+          <w:lang w:val="en-US"/>
+        </w:rPr>
+        <w:t>.FirstOrDefault(sub =&gt; sub.Id == g.Key)?.Name ?? g.Key.ToString()}: {g.Value}"</w:t>
+      </w:r>
+    </w:p>
+    <w:p>
+      <w:pPr>
+        <w:pStyle w:val="Normal"/>
+        <w:spacing w:before="0" w:after="0"/>
+        <w:rPr>
+          <w:rFonts w:ascii="Times New Roman" w:hAnsi="Times New Roman" w:cs="Times New Roman"/>
+          <w:b/>
+          <w:sz w:val="28"/>
+          <w:szCs w:val="28"/>
+        </w:rPr>
+      </w:pPr>
+      <w:r>
+        <w:rPr>
+          <w:lang w:val="en-US"/>
+        </w:rPr>
+        <w:t xml:space="preserve">                </w:t>
+      </w:r>
+      <w:r>
+        <w:rPr>
+          <w:lang w:val="en-US"/>
+        </w:rPr>
+        <w:t>)</w:t>
+      </w:r>
+    </w:p>
+    <w:p>
+      <w:pPr>
+        <w:pStyle w:val="Normal"/>
+        <w:spacing w:before="0" w:after="0"/>
+        <w:rPr>
+          <w:rFonts w:ascii="Times New Roman" w:hAnsi="Times New Roman" w:cs="Times New Roman"/>
+          <w:b/>
+          <w:sz w:val="28"/>
+          <w:szCs w:val="28"/>
+        </w:rPr>
+      </w:pPr>
+      <w:r>
+        <w:rPr>
+          <w:lang w:val="en-US"/>
+        </w:rPr>
+        <w:t xml:space="preserve">            </w:t>
+      </w:r>
+      <w:r>
+        <w:rPr>
+          <w:lang w:val="en-US"/>
+        </w:rPr>
+        <w:t>);</w:t>
+      </w:r>
+    </w:p>
+    <w:p>
+      <w:pPr>
+        <w:pStyle w:val="Normal"/>
+        <w:spacing w:before="0" w:after="0"/>
+        <w:rPr>
+          <w:rFonts w:ascii="Times New Roman" w:hAnsi="Times New Roman" w:cs="Times New Roman"/>
+          <w:b/>
+          <w:sz w:val="28"/>
+          <w:szCs w:val="28"/>
+        </w:rPr>
+      </w:pPr>
+      <w:r>
+        <w:rPr>
+          <w:lang w:val="en-US"/>
+        </w:rPr>
+      </w:r>
+    </w:p>
+    <w:p>
+      <w:pPr>
+        <w:pStyle w:val="Normal"/>
+        <w:spacing w:before="0" w:after="0"/>
+        <w:rPr>
+          <w:rFonts w:ascii="Times New Roman" w:hAnsi="Times New Roman" w:cs="Times New Roman"/>
+          <w:b/>
+          <w:sz w:val="28"/>
+          <w:szCs w:val="28"/>
+        </w:rPr>
+      </w:pPr>
+      <w:r>
+        <w:rPr>
+          <w:lang w:val="en-US"/>
+        </w:rPr>
+        <w:t xml:space="preserve">            </w:t>
+      </w:r>
+      <w:r>
+        <w:rPr>
+          <w:lang w:val="en-US"/>
+        </w:rPr>
+        <w:t>lbStudents.Items.Add($"{s.Id}: {s.FullName} [{s.Group}] -&gt; {grades}");</w:t>
+      </w:r>
+    </w:p>
+    <w:p>
+      <w:pPr>
+        <w:pStyle w:val="Normal"/>
+        <w:spacing w:before="0" w:after="0"/>
+        <w:rPr>
+          <w:rFonts w:ascii="Times New Roman" w:hAnsi="Times New Roman" w:cs="Times New Roman"/>
+          <w:b/>
+          <w:sz w:val="28"/>
+          <w:szCs w:val="28"/>
+        </w:rPr>
+      </w:pPr>
+      <w:r>
+        <w:rPr>
+          <w:lang w:val="en-US"/>
+        </w:rPr>
+        <w:t xml:space="preserve">        </w:t>
+      </w:r>
+      <w:r>
+        <w:rPr>
+          <w:lang w:val="en-US"/>
+        </w:rPr>
+        <w:t>}</w:t>
+      </w:r>
+    </w:p>
+    <w:p>
+      <w:pPr>
+        <w:pStyle w:val="Normal"/>
+        <w:spacing w:before="0" w:after="0"/>
+        <w:rPr>
+          <w:rFonts w:ascii="Times New Roman" w:hAnsi="Times New Roman" w:cs="Times New Roman"/>
+          <w:b/>
+          <w:sz w:val="28"/>
+          <w:szCs w:val="28"/>
         </w:rPr>
       </w:pPr>
       <w:r>
@@ -2271,15 +3965,52 @@
         <w:rPr>
           <w:lang w:val="en-US"/>
         </w:rPr>
-        <w:t>/// &lt;summary&gt;</w:t>
-      </w:r>
-    </w:p>
-    <w:p>
-      <w:pPr>
-        <w:pStyle w:val="Normal"/>
-        <w:spacing w:before="0" w:after="0"/>
-        <w:rPr>
-          <w:lang w:val="en-US"/>
+        <w:t>}</w:t>
+      </w:r>
+    </w:p>
+    <w:p>
+      <w:pPr>
+        <w:pStyle w:val="Normal"/>
+        <w:spacing w:before="0" w:after="0"/>
+        <w:rPr>
+          <w:rFonts w:ascii="Times New Roman" w:hAnsi="Times New Roman" w:cs="Times New Roman"/>
+          <w:b/>
+          <w:sz w:val="28"/>
+          <w:szCs w:val="28"/>
+        </w:rPr>
+      </w:pPr>
+      <w:r>
+        <w:rPr>
+          <w:lang w:val="en-US"/>
+        </w:rPr>
+      </w:r>
+    </w:p>
+    <w:p>
+      <w:pPr>
+        <w:pStyle w:val="Normal"/>
+        <w:spacing w:before="0" w:after="0"/>
+        <w:rPr>
+          <w:rFonts w:ascii="Times New Roman" w:hAnsi="Times New Roman" w:cs="Times New Roman"/>
+          <w:b/>
+          <w:sz w:val="28"/>
+          <w:szCs w:val="28"/>
+        </w:rPr>
+      </w:pPr>
+      <w:r>
+        <w:rPr>
+          <w:lang w:val="en-US"/>
+        </w:rPr>
+      </w:r>
+    </w:p>
+    <w:p>
+      <w:pPr>
+        <w:pStyle w:val="Normal"/>
+        <w:spacing w:before="0" w:after="0"/>
+        <w:rPr>
+          <w:rFonts w:ascii="Times New Roman" w:hAnsi="Times New Roman" w:cs="Times New Roman"/>
+          <w:b/>
+          <w:sz w:val="28"/>
+          <w:szCs w:val="28"/>
         </w:rPr>
       </w:pPr>
       <w:r>
@@ -2292,15 +4023,18 @@
         <w:rPr>
           <w:lang w:val="en-US"/>
         </w:rPr>
-        <w:t>/// initialize from standard array</w:t>
-      </w:r>
-    </w:p>
-    <w:p>
-      <w:pPr>
-        <w:pStyle w:val="Normal"/>
-        <w:spacing w:before="0" w:after="0"/>
-        <w:rPr>
-          <w:lang w:val="en-US"/>
+        <w:t>private void BtnAvgSubject_Click(object? sender, EventArgs e)</w:t>
+      </w:r>
+    </w:p>
+    <w:p>
+      <w:pPr>
+        <w:pStyle w:val="Normal"/>
+        <w:spacing w:before="0" w:after="0"/>
+        <w:rPr>
+          <w:rFonts w:ascii="Times New Roman" w:hAnsi="Times New Roman" w:cs="Times New Roman"/>
+          <w:b/>
+          <w:sz w:val="28"/>
+          <w:szCs w:val="28"/>
         </w:rPr>
       </w:pPr>
       <w:r>
@@ -2313,15 +4047,162 @@
         <w:rPr>
           <w:lang w:val="en-US"/>
         </w:rPr>
-        <w:t>/// &lt;/summary&gt;</w:t>
-      </w:r>
-    </w:p>
-    <w:p>
-      <w:pPr>
-        <w:pStyle w:val="Normal"/>
-        <w:spacing w:before="0" w:after="0"/>
-        <w:rPr>
-          <w:lang w:val="en-US"/>
+        <w:t>{</w:t>
+      </w:r>
+    </w:p>
+    <w:p>
+      <w:pPr>
+        <w:pStyle w:val="Normal"/>
+        <w:spacing w:before="0" w:after="0"/>
+        <w:rPr>
+          <w:rFonts w:ascii="Times New Roman" w:hAnsi="Times New Roman" w:cs="Times New Roman"/>
+          <w:b/>
+          <w:sz w:val="28"/>
+          <w:szCs w:val="28"/>
+        </w:rPr>
+      </w:pPr>
+      <w:r>
+        <w:rPr>
+          <w:lang w:val="en-US"/>
+        </w:rPr>
+        <w:t xml:space="preserve">        </w:t>
+      </w:r>
+      <w:r>
+        <w:rPr>
+          <w:lang w:val="en-US"/>
+        </w:rPr>
+        <w:t>var name = tbSubjectName.Text.Trim();</w:t>
+      </w:r>
+    </w:p>
+    <w:p>
+      <w:pPr>
+        <w:pStyle w:val="Normal"/>
+        <w:spacing w:before="0" w:after="0"/>
+        <w:rPr>
+          <w:rFonts w:ascii="Times New Roman" w:hAnsi="Times New Roman" w:cs="Times New Roman"/>
+          <w:b/>
+          <w:sz w:val="28"/>
+          <w:szCs w:val="28"/>
+        </w:rPr>
+      </w:pPr>
+      <w:r>
+        <w:rPr>
+          <w:lang w:val="en-US"/>
+        </w:rPr>
+        <w:t xml:space="preserve">        </w:t>
+      </w:r>
+      <w:r>
+        <w:rPr>
+          <w:lang w:val="en-US"/>
+        </w:rPr>
+        <w:t>if (string.IsNullOrEmpty(name)) { lblOutput.Text = "Enter subject name."; return; }</w:t>
+      </w:r>
+    </w:p>
+    <w:p>
+      <w:pPr>
+        <w:pStyle w:val="Normal"/>
+        <w:spacing w:before="0" w:after="0"/>
+        <w:rPr>
+          <w:rFonts w:ascii="Times New Roman" w:hAnsi="Times New Roman" w:cs="Times New Roman"/>
+          <w:b/>
+          <w:sz w:val="28"/>
+          <w:szCs w:val="28"/>
+        </w:rPr>
+      </w:pPr>
+      <w:r>
+        <w:rPr>
+          <w:lang w:val="en-US"/>
+        </w:rPr>
+        <w:t xml:space="preserve">        </w:t>
+      </w:r>
+      <w:r>
+        <w:rPr>
+          <w:lang w:val="en-US"/>
+        </w:rPr>
+        <w:t>int id = manager.FindSubjectIdByName(name);</w:t>
+      </w:r>
+    </w:p>
+    <w:p>
+      <w:pPr>
+        <w:pStyle w:val="Normal"/>
+        <w:spacing w:before="0" w:after="0"/>
+        <w:rPr>
+          <w:rFonts w:ascii="Times New Roman" w:hAnsi="Times New Roman" w:cs="Times New Roman"/>
+          <w:b/>
+          <w:sz w:val="28"/>
+          <w:szCs w:val="28"/>
+        </w:rPr>
+      </w:pPr>
+      <w:r>
+        <w:rPr>
+          <w:lang w:val="en-US"/>
+        </w:rPr>
+        <w:t xml:space="preserve">        </w:t>
+      </w:r>
+      <w:r>
+        <w:rPr>
+          <w:lang w:val="en-US"/>
+        </w:rPr>
+        <w:t>if (id &lt; 0) { lblOutput.Text = "Subject not found."; return; }</w:t>
+      </w:r>
+    </w:p>
+    <w:p>
+      <w:pPr>
+        <w:pStyle w:val="Normal"/>
+        <w:spacing w:before="0" w:after="0"/>
+        <w:rPr>
+          <w:rFonts w:ascii="Times New Roman" w:hAnsi="Times New Roman" w:cs="Times New Roman"/>
+          <w:b/>
+          <w:sz w:val="28"/>
+          <w:szCs w:val="28"/>
+        </w:rPr>
+      </w:pPr>
+      <w:r>
+        <w:rPr>
+          <w:lang w:val="en-US"/>
+        </w:rPr>
+        <w:t xml:space="preserve">        </w:t>
+      </w:r>
+      <w:r>
+        <w:rPr>
+          <w:lang w:val="en-US"/>
+        </w:rPr>
+        <w:t>var avg = manager.GetAverageGradeForSubject(id);</w:t>
+      </w:r>
+    </w:p>
+    <w:p>
+      <w:pPr>
+        <w:pStyle w:val="Normal"/>
+        <w:spacing w:before="0" w:after="0"/>
+        <w:rPr>
+          <w:rFonts w:ascii="Times New Roman" w:hAnsi="Times New Roman" w:cs="Times New Roman"/>
+          <w:b/>
+          <w:sz w:val="28"/>
+          <w:szCs w:val="28"/>
+        </w:rPr>
+      </w:pPr>
+      <w:r>
+        <w:rPr>
+          <w:lang w:val="en-US"/>
+        </w:rPr>
+        <w:t xml:space="preserve">        </w:t>
+      </w:r>
+      <w:r>
+        <w:rPr>
+          <w:lang w:val="en-US"/>
+        </w:rPr>
+        <w:t>lblOutput.Text = avg.HasValue ? $"Average for '{name}': {avg.Value:F2}" : "No grades for subject.";</w:t>
+      </w:r>
+    </w:p>
+    <w:p>
+      <w:pPr>
+        <w:pStyle w:val="Normal"/>
+        <w:spacing w:before="0" w:after="0"/>
+        <w:rPr>
+          <w:rFonts w:ascii="Times New Roman" w:hAnsi="Times New Roman" w:cs="Times New Roman"/>
+          <w:b/>
+          <w:sz w:val="28"/>
+          <w:szCs w:val="28"/>
         </w:rPr>
       </w:pPr>
       <w:r>
@@ -2334,15 +4215,52 @@
         <w:rPr>
           <w:lang w:val="en-US"/>
         </w:rPr>
-        <w:t>/// &lt;param name="array"&gt;&lt;/param&gt;</w:t>
-      </w:r>
-    </w:p>
-    <w:p>
-      <w:pPr>
-        <w:pStyle w:val="Normal"/>
-        <w:spacing w:before="0" w:after="0"/>
-        <w:rPr>
-          <w:lang w:val="en-US"/>
+        <w:t>}</w:t>
+      </w:r>
+    </w:p>
+    <w:p>
+      <w:pPr>
+        <w:pStyle w:val="Normal"/>
+        <w:spacing w:before="0" w:after="0"/>
+        <w:rPr>
+          <w:rFonts w:ascii="Times New Roman" w:hAnsi="Times New Roman" w:cs="Times New Roman"/>
+          <w:b/>
+          <w:sz w:val="28"/>
+          <w:szCs w:val="28"/>
+        </w:rPr>
+      </w:pPr>
+      <w:r>
+        <w:rPr>
+          <w:lang w:val="en-US"/>
+        </w:rPr>
+      </w:r>
+    </w:p>
+    <w:p>
+      <w:pPr>
+        <w:pStyle w:val="Normal"/>
+        <w:spacing w:before="0" w:after="0"/>
+        <w:rPr>
+          <w:rFonts w:ascii="Times New Roman" w:hAnsi="Times New Roman" w:cs="Times New Roman"/>
+          <w:b/>
+          <w:sz w:val="28"/>
+          <w:szCs w:val="28"/>
+        </w:rPr>
+      </w:pPr>
+      <w:r>
+        <w:rPr>
+          <w:lang w:val="en-US"/>
+        </w:rPr>
+      </w:r>
+    </w:p>
+    <w:p>
+      <w:pPr>
+        <w:pStyle w:val="Normal"/>
+        <w:spacing w:before="0" w:after="0"/>
+        <w:rPr>
+          <w:rFonts w:ascii="Times New Roman" w:hAnsi="Times New Roman" w:cs="Times New Roman"/>
+          <w:b/>
+          <w:sz w:val="28"/>
+          <w:szCs w:val="28"/>
         </w:rPr>
       </w:pPr>
       <w:r>
@@ -2355,29 +4273,18 @@
         <w:rPr>
           <w:lang w:val="en-US"/>
         </w:rPr>
-        <w:t>public ArrayOne(int[] array) =&gt; this.array = (int[])array.Clone();</w:t>
-      </w:r>
-    </w:p>
-    <w:p>
-      <w:pPr>
-        <w:pStyle w:val="Normal"/>
-        <w:spacing w:before="0" w:after="0"/>
-        <w:rPr>
-          <w:lang w:val="en-US"/>
-        </w:rPr>
-      </w:pPr>
-      <w:r>
-        <w:rPr>
-          <w:lang w:val="en-US"/>
-        </w:rPr>
-      </w:r>
-    </w:p>
-    <w:p>
-      <w:pPr>
-        <w:pStyle w:val="Normal"/>
-        <w:spacing w:before="0" w:after="0"/>
-        <w:rPr>
-          <w:lang w:val="en-US"/>
+        <w:t>private void BtnAvgGroup_Click(object? sender, EventArgs e)</w:t>
+      </w:r>
+    </w:p>
+    <w:p>
+      <w:pPr>
+        <w:pStyle w:val="Normal"/>
+        <w:spacing w:before="0" w:after="0"/>
+        <w:rPr>
+          <w:rFonts w:ascii="Times New Roman" w:hAnsi="Times New Roman" w:cs="Times New Roman"/>
+          <w:b/>
+          <w:sz w:val="28"/>
+          <w:szCs w:val="28"/>
         </w:rPr>
       </w:pPr>
       <w:r>
@@ -2390,15 +4297,114 @@
         <w:rPr>
           <w:lang w:val="en-US"/>
         </w:rPr>
-        <w:t>/// &lt;summary&gt;</w:t>
-      </w:r>
-    </w:p>
-    <w:p>
-      <w:pPr>
-        <w:pStyle w:val="Normal"/>
-        <w:spacing w:before="0" w:after="0"/>
-        <w:rPr>
-          <w:lang w:val="en-US"/>
+        <w:t>{</w:t>
+      </w:r>
+    </w:p>
+    <w:p>
+      <w:pPr>
+        <w:pStyle w:val="Normal"/>
+        <w:spacing w:before="0" w:after="0"/>
+        <w:rPr>
+          <w:rFonts w:ascii="Times New Roman" w:hAnsi="Times New Roman" w:cs="Times New Roman"/>
+          <w:b/>
+          <w:sz w:val="28"/>
+          <w:szCs w:val="28"/>
+        </w:rPr>
+      </w:pPr>
+      <w:r>
+        <w:rPr>
+          <w:lang w:val="en-US"/>
+        </w:rPr>
+        <w:t xml:space="preserve">        </w:t>
+      </w:r>
+      <w:r>
+        <w:rPr>
+          <w:lang w:val="en-US"/>
+        </w:rPr>
+        <w:t>var name = tbGroupName.Text.Trim();</w:t>
+      </w:r>
+    </w:p>
+    <w:p>
+      <w:pPr>
+        <w:pStyle w:val="Normal"/>
+        <w:spacing w:before="0" w:after="0"/>
+        <w:rPr>
+          <w:rFonts w:ascii="Times New Roman" w:hAnsi="Times New Roman" w:cs="Times New Roman"/>
+          <w:b/>
+          <w:sz w:val="28"/>
+          <w:szCs w:val="28"/>
+        </w:rPr>
+      </w:pPr>
+      <w:r>
+        <w:rPr>
+          <w:lang w:val="en-US"/>
+        </w:rPr>
+        <w:t xml:space="preserve">        </w:t>
+      </w:r>
+      <w:r>
+        <w:rPr>
+          <w:lang w:val="en-US"/>
+        </w:rPr>
+        <w:t>if (string.IsNullOrEmpty(name)) { lblOutput.Text = "Enter group name."; return; }</w:t>
+      </w:r>
+    </w:p>
+    <w:p>
+      <w:pPr>
+        <w:pStyle w:val="Normal"/>
+        <w:spacing w:before="0" w:after="0"/>
+        <w:rPr>
+          <w:rFonts w:ascii="Times New Roman" w:hAnsi="Times New Roman" w:cs="Times New Roman"/>
+          <w:b/>
+          <w:sz w:val="28"/>
+          <w:szCs w:val="28"/>
+        </w:rPr>
+      </w:pPr>
+      <w:r>
+        <w:rPr>
+          <w:lang w:val="en-US"/>
+        </w:rPr>
+        <w:t xml:space="preserve">        </w:t>
+      </w:r>
+      <w:r>
+        <w:rPr>
+          <w:lang w:val="en-US"/>
+        </w:rPr>
+        <w:t>var avg = manager.GetAverageGradeForGroup(name);</w:t>
+      </w:r>
+    </w:p>
+    <w:p>
+      <w:pPr>
+        <w:pStyle w:val="Normal"/>
+        <w:spacing w:before="0" w:after="0"/>
+        <w:rPr>
+          <w:rFonts w:ascii="Times New Roman" w:hAnsi="Times New Roman" w:cs="Times New Roman"/>
+          <w:b/>
+          <w:sz w:val="28"/>
+          <w:szCs w:val="28"/>
+        </w:rPr>
+      </w:pPr>
+      <w:r>
+        <w:rPr>
+          <w:lang w:val="en-US"/>
+        </w:rPr>
+        <w:t xml:space="preserve">        </w:t>
+      </w:r>
+      <w:r>
+        <w:rPr>
+          <w:lang w:val="en-US"/>
+        </w:rPr>
+        <w:t>lblOutput.Text = avg.HasValue ? $"Average for group '{name}': {avg.Value:F2}" : "No grades for group or group not found.";</w:t>
+      </w:r>
+    </w:p>
+    <w:p>
+      <w:pPr>
+        <w:pStyle w:val="Normal"/>
+        <w:spacing w:before="0" w:after="0"/>
+        <w:rPr>
+          <w:rFonts w:ascii="Times New Roman" w:hAnsi="Times New Roman" w:cs="Times New Roman"/>
+          <w:b/>
+          <w:sz w:val="28"/>
+          <w:szCs w:val="28"/>
         </w:rPr>
       </w:pPr>
       <w:r>
@@ -2411,15 +4417,52 @@
         <w:rPr>
           <w:lang w:val="en-US"/>
         </w:rPr>
-        <w:t>/// multiplication</w:t>
-      </w:r>
-    </w:p>
-    <w:p>
-      <w:pPr>
-        <w:pStyle w:val="Normal"/>
-        <w:spacing w:before="0" w:after="0"/>
-        <w:rPr>
-          <w:lang w:val="en-US"/>
+        <w:t>}</w:t>
+      </w:r>
+    </w:p>
+    <w:p>
+      <w:pPr>
+        <w:pStyle w:val="Normal"/>
+        <w:spacing w:before="0" w:after="0"/>
+        <w:rPr>
+          <w:rFonts w:ascii="Times New Roman" w:hAnsi="Times New Roman" w:cs="Times New Roman"/>
+          <w:b/>
+          <w:sz w:val="28"/>
+          <w:szCs w:val="28"/>
+        </w:rPr>
+      </w:pPr>
+      <w:r>
+        <w:rPr>
+          <w:lang w:val="en-US"/>
+        </w:rPr>
+      </w:r>
+    </w:p>
+    <w:p>
+      <w:pPr>
+        <w:pStyle w:val="Normal"/>
+        <w:spacing w:before="0" w:after="0"/>
+        <w:rPr>
+          <w:rFonts w:ascii="Times New Roman" w:hAnsi="Times New Roman" w:cs="Times New Roman"/>
+          <w:b/>
+          <w:sz w:val="28"/>
+          <w:szCs w:val="28"/>
+        </w:rPr>
+      </w:pPr>
+      <w:r>
+        <w:rPr>
+          <w:lang w:val="en-US"/>
+        </w:rPr>
+      </w:r>
+    </w:p>
+    <w:p>
+      <w:pPr>
+        <w:pStyle w:val="Normal"/>
+        <w:spacing w:before="0" w:after="0"/>
+        <w:rPr>
+          <w:rFonts w:ascii="Times New Roman" w:hAnsi="Times New Roman" w:cs="Times New Roman"/>
+          <w:b/>
+          <w:sz w:val="28"/>
+          <w:szCs w:val="28"/>
         </w:rPr>
       </w:pPr>
       <w:r>
@@ -2432,15 +4475,18 @@
         <w:rPr>
           <w:lang w:val="en-US"/>
         </w:rPr>
-        <w:t>/// &lt;/summary&gt;</w:t>
-      </w:r>
-    </w:p>
-    <w:p>
-      <w:pPr>
-        <w:pStyle w:val="Normal"/>
-        <w:spacing w:before="0" w:after="0"/>
-        <w:rPr>
-          <w:lang w:val="en-US"/>
+        <w:t>private void BtnCountFail_Click(object? sender, EventArgs e)</w:t>
+      </w:r>
+    </w:p>
+    <w:p>
+      <w:pPr>
+        <w:pStyle w:val="Normal"/>
+        <w:spacing w:before="0" w:after="0"/>
+        <w:rPr>
+          <w:rFonts w:ascii="Times New Roman" w:hAnsi="Times New Roman" w:cs="Times New Roman"/>
+          <w:b/>
+          <w:sz w:val="28"/>
+          <w:szCs w:val="28"/>
         </w:rPr>
       </w:pPr>
       <w:r>
@@ -2453,15 +4499,162 @@
         <w:rPr>
           <w:lang w:val="en-US"/>
         </w:rPr>
-        <w:t>/// &lt;param name="number"&gt;&lt;/param&gt;</w:t>
-      </w:r>
-    </w:p>
-    <w:p>
-      <w:pPr>
-        <w:pStyle w:val="Normal"/>
-        <w:spacing w:before="0" w:after="0"/>
-        <w:rPr>
-          <w:lang w:val="en-US"/>
+        <w:t>{</w:t>
+      </w:r>
+    </w:p>
+    <w:p>
+      <w:pPr>
+        <w:pStyle w:val="Normal"/>
+        <w:spacing w:before="0" w:after="0"/>
+        <w:rPr>
+          <w:rFonts w:ascii="Times New Roman" w:hAnsi="Times New Roman" w:cs="Times New Roman"/>
+          <w:b/>
+          <w:sz w:val="28"/>
+          <w:szCs w:val="28"/>
+        </w:rPr>
+      </w:pPr>
+      <w:r>
+        <w:rPr>
+          <w:lang w:val="en-US"/>
+        </w:rPr>
+        <w:t xml:space="preserve">        </w:t>
+      </w:r>
+      <w:r>
+        <w:rPr>
+          <w:lang w:val="en-US"/>
+        </w:rPr>
+        <w:t>var name = tbSubjectName.Text.Trim();</w:t>
+      </w:r>
+    </w:p>
+    <w:p>
+      <w:pPr>
+        <w:pStyle w:val="Normal"/>
+        <w:spacing w:before="0" w:after="0"/>
+        <w:rPr>
+          <w:rFonts w:ascii="Times New Roman" w:hAnsi="Times New Roman" w:cs="Times New Roman"/>
+          <w:b/>
+          <w:sz w:val="28"/>
+          <w:szCs w:val="28"/>
+        </w:rPr>
+      </w:pPr>
+      <w:r>
+        <w:rPr>
+          <w:lang w:val="en-US"/>
+        </w:rPr>
+        <w:t xml:space="preserve">        </w:t>
+      </w:r>
+      <w:r>
+        <w:rPr>
+          <w:lang w:val="en-US"/>
+        </w:rPr>
+        <w:t>if (string.IsNullOrEmpty(name)) { lblOutput.Text = "Enter subject name."; return; }</w:t>
+      </w:r>
+    </w:p>
+    <w:p>
+      <w:pPr>
+        <w:pStyle w:val="Normal"/>
+        <w:spacing w:before="0" w:after="0"/>
+        <w:rPr>
+          <w:rFonts w:ascii="Times New Roman" w:hAnsi="Times New Roman" w:cs="Times New Roman"/>
+          <w:b/>
+          <w:sz w:val="28"/>
+          <w:szCs w:val="28"/>
+        </w:rPr>
+      </w:pPr>
+      <w:r>
+        <w:rPr>
+          <w:lang w:val="en-US"/>
+        </w:rPr>
+        <w:t xml:space="preserve">        </w:t>
+      </w:r>
+      <w:r>
+        <w:rPr>
+          <w:lang w:val="en-US"/>
+        </w:rPr>
+        <w:t>int id = manager.FindSubjectIdByName(name);</w:t>
+      </w:r>
+    </w:p>
+    <w:p>
+      <w:pPr>
+        <w:pStyle w:val="Normal"/>
+        <w:spacing w:before="0" w:after="0"/>
+        <w:rPr>
+          <w:rFonts w:ascii="Times New Roman" w:hAnsi="Times New Roman" w:cs="Times New Roman"/>
+          <w:b/>
+          <w:sz w:val="28"/>
+          <w:szCs w:val="28"/>
+        </w:rPr>
+      </w:pPr>
+      <w:r>
+        <w:rPr>
+          <w:lang w:val="en-US"/>
+        </w:rPr>
+        <w:t xml:space="preserve">        </w:t>
+      </w:r>
+      <w:r>
+        <w:rPr>
+          <w:lang w:val="en-US"/>
+        </w:rPr>
+        <w:t>if (id &lt; 0) { lblOutput.Text = "Subject not found."; return; }</w:t>
+      </w:r>
+    </w:p>
+    <w:p>
+      <w:pPr>
+        <w:pStyle w:val="Normal"/>
+        <w:spacing w:before="0" w:after="0"/>
+        <w:rPr>
+          <w:rFonts w:ascii="Times New Roman" w:hAnsi="Times New Roman" w:cs="Times New Roman"/>
+          <w:b/>
+          <w:sz w:val="28"/>
+          <w:szCs w:val="28"/>
+        </w:rPr>
+      </w:pPr>
+      <w:r>
+        <w:rPr>
+          <w:lang w:val="en-US"/>
+        </w:rPr>
+        <w:t xml:space="preserve">        </w:t>
+      </w:r>
+      <w:r>
+        <w:rPr>
+          <w:lang w:val="en-US"/>
+        </w:rPr>
+        <w:t>int cnt = manager.CountUnsatisfactoryStudentsForSubject(id);</w:t>
+      </w:r>
+    </w:p>
+    <w:p>
+      <w:pPr>
+        <w:pStyle w:val="Normal"/>
+        <w:spacing w:before="0" w:after="0"/>
+        <w:rPr>
+          <w:rFonts w:ascii="Times New Roman" w:hAnsi="Times New Roman" w:cs="Times New Roman"/>
+          <w:b/>
+          <w:sz w:val="28"/>
+          <w:szCs w:val="28"/>
+        </w:rPr>
+      </w:pPr>
+      <w:r>
+        <w:rPr>
+          <w:lang w:val="en-US"/>
+        </w:rPr>
+        <w:t xml:space="preserve">        </w:t>
+      </w:r>
+      <w:r>
+        <w:rPr>
+          <w:lang w:val="en-US"/>
+        </w:rPr>
+        <w:t>lblOutput.Text = $"Students with unsatisfactory in '{name}': {cnt}";</w:t>
+      </w:r>
+    </w:p>
+    <w:p>
+      <w:pPr>
+        <w:pStyle w:val="Normal"/>
+        <w:spacing w:before="0" w:after="0"/>
+        <w:rPr>
+          <w:rFonts w:ascii="Times New Roman" w:hAnsi="Times New Roman" w:cs="Times New Roman"/>
+          <w:b/>
+          <w:sz w:val="28"/>
+          <w:szCs w:val="28"/>
         </w:rPr>
       </w:pPr>
       <w:r>
@@ -2474,188 +4667,6 @@
         <w:rPr>
           <w:lang w:val="en-US"/>
         </w:rPr>
-        <w:t>/// &lt;param name="array"&gt;&lt;/param&gt;</w:t>
-      </w:r>
-    </w:p>
-    <w:p>
-      <w:pPr>
-        <w:pStyle w:val="Normal"/>
-        <w:spacing w:before="0" w:after="0"/>
-        <w:rPr>
-          <w:lang w:val="en-US"/>
-        </w:rPr>
-      </w:pPr>
-      <w:r>
-        <w:rPr>
-          <w:lang w:val="en-US"/>
-        </w:rPr>
-        <w:t xml:space="preserve">    </w:t>
-      </w:r>
-      <w:r>
-        <w:rPr>
-          <w:lang w:val="en-US"/>
-        </w:rPr>
-        <w:t>/// &lt;returns&gt;&lt;/returns&gt;</w:t>
-      </w:r>
-    </w:p>
-    <w:p>
-      <w:pPr>
-        <w:pStyle w:val="Normal"/>
-        <w:spacing w:before="0" w:after="0"/>
-        <w:rPr>
-          <w:lang w:val="en-US"/>
-        </w:rPr>
-      </w:pPr>
-      <w:r>
-        <w:rPr>
-          <w:lang w:val="en-US"/>
-        </w:rPr>
-        <w:t xml:space="preserve">    </w:t>
-      </w:r>
-      <w:r>
-        <w:rPr>
-          <w:lang w:val="en-US"/>
-        </w:rPr>
-        <w:t>public static ArrayOne operator *(int number, ArrayOne array)</w:t>
-      </w:r>
-    </w:p>
-    <w:p>
-      <w:pPr>
-        <w:pStyle w:val="Normal"/>
-        <w:spacing w:before="0" w:after="0"/>
-        <w:rPr>
-          <w:lang w:val="en-US"/>
-        </w:rPr>
-      </w:pPr>
-      <w:r>
-        <w:rPr>
-          <w:lang w:val="en-US"/>
-        </w:rPr>
-        <w:t xml:space="preserve">    </w:t>
-      </w:r>
-      <w:r>
-        <w:rPr>
-          <w:lang w:val="en-US"/>
-        </w:rPr>
-        <w:t>{</w:t>
-      </w:r>
-    </w:p>
-    <w:p>
-      <w:pPr>
-        <w:pStyle w:val="Normal"/>
-        <w:spacing w:before="0" w:after="0"/>
-        <w:rPr>
-          <w:lang w:val="en-US"/>
-        </w:rPr>
-      </w:pPr>
-      <w:r>
-        <w:rPr>
-          <w:lang w:val="en-US"/>
-        </w:rPr>
-        <w:t xml:space="preserve">        </w:t>
-      </w:r>
-      <w:r>
-        <w:rPr>
-          <w:lang w:val="en-US"/>
-        </w:rPr>
-        <w:t>var result = new int[array.Length];</w:t>
-      </w:r>
-    </w:p>
-    <w:p>
-      <w:pPr>
-        <w:pStyle w:val="Normal"/>
-        <w:spacing w:before="0" w:after="0"/>
-        <w:rPr>
-          <w:lang w:val="en-US"/>
-        </w:rPr>
-      </w:pPr>
-      <w:r>
-        <w:rPr>
-          <w:lang w:val="en-US"/>
-        </w:rPr>
-        <w:t xml:space="preserve">        </w:t>
-      </w:r>
-      <w:r>
-        <w:rPr>
-          <w:lang w:val="en-US"/>
-        </w:rPr>
-        <w:t>for (var i = 0; i &lt; array.Length; i++)</w:t>
-      </w:r>
-    </w:p>
-    <w:p>
-      <w:pPr>
-        <w:pStyle w:val="Normal"/>
-        <w:spacing w:before="0" w:after="0"/>
-        <w:rPr>
-          <w:lang w:val="en-US"/>
-        </w:rPr>
-      </w:pPr>
-      <w:r>
-        <w:rPr>
-          <w:lang w:val="en-US"/>
-        </w:rPr>
-        <w:t xml:space="preserve">            </w:t>
-      </w:r>
-      <w:r>
-        <w:rPr>
-          <w:lang w:val="en-US"/>
-        </w:rPr>
-        <w:t>result[i] = array[i] * number;</w:t>
-      </w:r>
-    </w:p>
-    <w:p>
-      <w:pPr>
-        <w:pStyle w:val="Normal"/>
-        <w:spacing w:before="0" w:after="0"/>
-        <w:rPr>
-          <w:lang w:val="en-US"/>
-        </w:rPr>
-      </w:pPr>
-      <w:r>
-        <w:rPr>
-          <w:lang w:val="en-US"/>
-        </w:rPr>
-      </w:r>
-    </w:p>
-    <w:p>
-      <w:pPr>
-        <w:pStyle w:val="Normal"/>
-        <w:spacing w:before="0" w:after="0"/>
-        <w:rPr>
-          <w:lang w:val="en-US"/>
-        </w:rPr>
-      </w:pPr>
-      <w:r>
-        <w:rPr>
-          <w:lang w:val="en-US"/>
-        </w:rPr>
-        <w:t xml:space="preserve">        </w:t>
-      </w:r>
-      <w:r>
-        <w:rPr>
-          <w:lang w:val="en-US"/>
-        </w:rPr>
-        <w:t>return new ArrayOne(result);</w:t>
-      </w:r>
-    </w:p>
-    <w:p>
-      <w:pPr>
-        <w:pStyle w:val="Normal"/>
-        <w:spacing w:before="0" w:after="0"/>
-        <w:rPr>
-          <w:lang w:val="en-US"/>
-        </w:rPr>
-      </w:pPr>
-      <w:r>
-        <w:rPr>
-          <w:lang w:val="en-US"/>
-        </w:rPr>
-        <w:t xml:space="preserve">    </w:t>
-      </w:r>
-      <w:r>
-        <w:rPr>
-          <w:lang w:val="en-US"/>
-        </w:rPr>
         <w:t>}</w:t>
       </w:r>
     </w:p>
@@ -2664,2002 +4675,10 @@
         <w:pStyle w:val="Normal"/>
         <w:spacing w:before="0" w:after="0"/>
         <w:rPr>
-          <w:lang w:val="en-US"/>
-        </w:rPr>
-      </w:pPr>
-      <w:r>
-        <w:rPr>
-          <w:lang w:val="en-US"/>
-        </w:rPr>
-      </w:r>
-    </w:p>
-    <w:p>
-      <w:pPr>
-        <w:pStyle w:val="Normal"/>
-        <w:spacing w:before="0" w:after="0"/>
-        <w:rPr>
-          <w:lang w:val="en-US"/>
-        </w:rPr>
-      </w:pPr>
-      <w:r>
-        <w:rPr>
-          <w:lang w:val="en-US"/>
-        </w:rPr>
-        <w:t xml:space="preserve">    </w:t>
-      </w:r>
-      <w:r>
-        <w:rPr>
-          <w:lang w:val="en-US"/>
-        </w:rPr>
-        <w:t>/// &lt;summary&gt;</w:t>
-      </w:r>
-    </w:p>
-    <w:p>
-      <w:pPr>
-        <w:pStyle w:val="Normal"/>
-        <w:spacing w:before="0" w:after="0"/>
-        <w:rPr>
-          <w:lang w:val="en-US"/>
-        </w:rPr>
-      </w:pPr>
-      <w:r>
-        <w:rPr>
-          <w:lang w:val="en-US"/>
-        </w:rPr>
-        <w:t xml:space="preserve">    </w:t>
-      </w:r>
-      <w:r>
-        <w:rPr>
-          <w:lang w:val="en-US"/>
-        </w:rPr>
-        <w:t>/// multiplication</w:t>
-      </w:r>
-    </w:p>
-    <w:p>
-      <w:pPr>
-        <w:pStyle w:val="Normal"/>
-        <w:spacing w:before="0" w:after="0"/>
-        <w:rPr>
-          <w:lang w:val="en-US"/>
-        </w:rPr>
-      </w:pPr>
-      <w:r>
-        <w:rPr>
-          <w:lang w:val="en-US"/>
-        </w:rPr>
-        <w:t xml:space="preserve">    </w:t>
-      </w:r>
-      <w:r>
-        <w:rPr>
-          <w:lang w:val="en-US"/>
-        </w:rPr>
-        <w:t>/// &lt;/summary&gt;</w:t>
-      </w:r>
-    </w:p>
-    <w:p>
-      <w:pPr>
-        <w:pStyle w:val="Normal"/>
-        <w:spacing w:before="0" w:after="0"/>
-        <w:rPr>
-          <w:lang w:val="en-US"/>
-        </w:rPr>
-      </w:pPr>
-      <w:r>
-        <w:rPr>
-          <w:lang w:val="en-US"/>
-        </w:rPr>
-        <w:t xml:space="preserve">    </w:t>
-      </w:r>
-      <w:r>
-        <w:rPr>
-          <w:lang w:val="en-US"/>
-        </w:rPr>
-        <w:t>/// &lt;param name="array"&gt;&lt;/param&gt;</w:t>
-      </w:r>
-    </w:p>
-    <w:p>
-      <w:pPr>
-        <w:pStyle w:val="Normal"/>
-        <w:spacing w:before="0" w:after="0"/>
-        <w:rPr>
-          <w:lang w:val="en-US"/>
-        </w:rPr>
-      </w:pPr>
-      <w:r>
-        <w:rPr>
-          <w:lang w:val="en-US"/>
-        </w:rPr>
-        <w:t xml:space="preserve">    </w:t>
-      </w:r>
-      <w:r>
-        <w:rPr>
-          <w:lang w:val="en-US"/>
-        </w:rPr>
-        <w:t>/// &lt;param name="number"&gt;&lt;/param&gt;</w:t>
-      </w:r>
-    </w:p>
-    <w:p>
-      <w:pPr>
-        <w:pStyle w:val="Normal"/>
-        <w:spacing w:before="0" w:after="0"/>
-        <w:rPr>
-          <w:lang w:val="en-US"/>
-        </w:rPr>
-      </w:pPr>
-      <w:r>
-        <w:rPr>
-          <w:lang w:val="en-US"/>
-        </w:rPr>
-        <w:t xml:space="preserve">    </w:t>
-      </w:r>
-      <w:r>
-        <w:rPr>
-          <w:lang w:val="en-US"/>
-        </w:rPr>
-        <w:t>/// &lt;returns&gt;&lt;/returns&gt;</w:t>
-      </w:r>
-    </w:p>
-    <w:p>
-      <w:pPr>
-        <w:pStyle w:val="Normal"/>
-        <w:spacing w:before="0" w:after="0"/>
-        <w:rPr>
-          <w:lang w:val="en-US"/>
-        </w:rPr>
-      </w:pPr>
-      <w:r>
-        <w:rPr>
-          <w:lang w:val="en-US"/>
-        </w:rPr>
-        <w:t xml:space="preserve">    </w:t>
-      </w:r>
-      <w:r>
-        <w:rPr>
-          <w:lang w:val="en-US"/>
-        </w:rPr>
-        <w:t>public static ArrayOne operator *(ArrayOne array, int number)</w:t>
-      </w:r>
-    </w:p>
-    <w:p>
-      <w:pPr>
-        <w:pStyle w:val="Normal"/>
-        <w:spacing w:before="0" w:after="0"/>
-        <w:rPr>
-          <w:lang w:val="en-US"/>
-        </w:rPr>
-      </w:pPr>
-      <w:r>
-        <w:rPr>
-          <w:lang w:val="en-US"/>
-        </w:rPr>
-        <w:t xml:space="preserve">        </w:t>
-      </w:r>
-      <w:r>
-        <w:rPr>
-          <w:lang w:val="en-US"/>
-        </w:rPr>
-        <w:t>=&gt; number * array;</w:t>
-      </w:r>
-    </w:p>
-    <w:p>
-      <w:pPr>
-        <w:pStyle w:val="Normal"/>
-        <w:spacing w:before="0" w:after="0"/>
-        <w:rPr>
-          <w:lang w:val="en-US"/>
-        </w:rPr>
-      </w:pPr>
-      <w:r>
-        <w:rPr>
-          <w:lang w:val="en-US"/>
-        </w:rPr>
-      </w:r>
-    </w:p>
-    <w:p>
-      <w:pPr>
-        <w:pStyle w:val="Normal"/>
-        <w:spacing w:before="0" w:after="0"/>
-        <w:rPr>
-          <w:lang w:val="en-US"/>
-        </w:rPr>
-      </w:pPr>
-      <w:r>
-        <w:rPr>
-          <w:lang w:val="en-US"/>
-        </w:rPr>
-        <w:t xml:space="preserve">    </w:t>
-      </w:r>
-      <w:r>
-        <w:rPr>
-          <w:lang w:val="en-US"/>
-        </w:rPr>
-        <w:t>/// &lt;summary&gt;</w:t>
-      </w:r>
-    </w:p>
-    <w:p>
-      <w:pPr>
-        <w:pStyle w:val="Normal"/>
-        <w:spacing w:before="0" w:after="0"/>
-        <w:rPr>
-          <w:lang w:val="en-US"/>
-        </w:rPr>
-      </w:pPr>
-      <w:r>
-        <w:rPr>
-          <w:lang w:val="en-US"/>
-        </w:rPr>
-        <w:t xml:space="preserve">    </w:t>
-      </w:r>
-      <w:r>
-        <w:rPr>
-          <w:lang w:val="en-US"/>
-        </w:rPr>
-        <w:t>/// operator</w:t>
-      </w:r>
-    </w:p>
-    <w:p>
-      <w:pPr>
-        <w:pStyle w:val="Normal"/>
-        <w:spacing w:before="0" w:after="0"/>
-        <w:rPr>
-          <w:lang w:val="en-US"/>
-        </w:rPr>
-      </w:pPr>
-      <w:r>
-        <w:rPr>
-          <w:lang w:val="en-US"/>
-        </w:rPr>
-        <w:t xml:space="preserve">    </w:t>
-      </w:r>
-      <w:r>
-        <w:rPr>
-          <w:lang w:val="en-US"/>
-        </w:rPr>
-        <w:t>/// &lt;/summary&gt;</w:t>
-      </w:r>
-    </w:p>
-    <w:p>
-      <w:pPr>
-        <w:pStyle w:val="Normal"/>
-        <w:spacing w:before="0" w:after="0"/>
-        <w:rPr>
-          <w:lang w:val="en-US"/>
-        </w:rPr>
-      </w:pPr>
-      <w:r>
-        <w:rPr>
-          <w:lang w:val="en-US"/>
-        </w:rPr>
-        <w:t xml:space="preserve">    </w:t>
-      </w:r>
-      <w:r>
-        <w:rPr>
-          <w:lang w:val="en-US"/>
-        </w:rPr>
-        <w:t>/// &lt;param name="array"&gt;&lt;/param&gt;</w:t>
-      </w:r>
-    </w:p>
-    <w:p>
-      <w:pPr>
-        <w:pStyle w:val="Normal"/>
-        <w:spacing w:before="0" w:after="0"/>
-        <w:rPr>
-          <w:lang w:val="en-US"/>
-        </w:rPr>
-      </w:pPr>
-      <w:r>
-        <w:rPr>
-          <w:lang w:val="en-US"/>
-        </w:rPr>
-        <w:t xml:space="preserve">    </w:t>
-      </w:r>
-      <w:r>
-        <w:rPr>
-          <w:lang w:val="en-US"/>
-        </w:rPr>
-        <w:t>/// &lt;returns&gt;&lt;/returns&gt;</w:t>
-      </w:r>
-    </w:p>
-    <w:p>
-      <w:pPr>
-        <w:pStyle w:val="Normal"/>
-        <w:spacing w:before="0" w:after="0"/>
-        <w:rPr>
-          <w:lang w:val="en-US"/>
-        </w:rPr>
-      </w:pPr>
-      <w:r>
-        <w:rPr>
-          <w:lang w:val="en-US"/>
-        </w:rPr>
-        <w:t xml:space="preserve">    </w:t>
-      </w:r>
-      <w:r>
-        <w:rPr>
-          <w:lang w:val="en-US"/>
-        </w:rPr>
-        <w:t xml:space="preserve">public static ArrayOne operator -(ArrayOne array) </w:t>
-      </w:r>
-    </w:p>
-    <w:p>
-      <w:pPr>
-        <w:pStyle w:val="Normal"/>
-        <w:spacing w:before="0" w:after="0"/>
-        <w:rPr>
-          <w:lang w:val="en-US"/>
-        </w:rPr>
-      </w:pPr>
-      <w:r>
-        <w:rPr>
-          <w:lang w:val="en-US"/>
-        </w:rPr>
-        <w:t xml:space="preserve">    </w:t>
-      </w:r>
-      <w:r>
-        <w:rPr>
-          <w:lang w:val="en-US"/>
-        </w:rPr>
-        <w:t>{</w:t>
-      </w:r>
-    </w:p>
-    <w:p>
-      <w:pPr>
-        <w:pStyle w:val="Normal"/>
-        <w:spacing w:before="0" w:after="0"/>
-        <w:rPr>
-          <w:lang w:val="en-US"/>
-        </w:rPr>
-      </w:pPr>
-      <w:r>
-        <w:rPr>
-          <w:lang w:val="en-US"/>
-        </w:rPr>
-        <w:t xml:space="preserve">        </w:t>
-      </w:r>
-      <w:r>
-        <w:rPr>
-          <w:lang w:val="en-US"/>
-        </w:rPr>
-        <w:t>var result = new int[array.Length];</w:t>
-      </w:r>
-    </w:p>
-    <w:p>
-      <w:pPr>
-        <w:pStyle w:val="Normal"/>
-        <w:spacing w:before="0" w:after="0"/>
-        <w:rPr>
-          <w:lang w:val="en-US"/>
-        </w:rPr>
-      </w:pPr>
-      <w:r>
-        <w:rPr>
-          <w:lang w:val="en-US"/>
-        </w:rPr>
-        <w:t xml:space="preserve">        </w:t>
-      </w:r>
-      <w:r>
-        <w:rPr>
-          <w:lang w:val="en-US"/>
-        </w:rPr>
-        <w:t>for (var i = 0; i &lt; array.Length; i++)</w:t>
-      </w:r>
-    </w:p>
-    <w:p>
-      <w:pPr>
-        <w:pStyle w:val="Normal"/>
-        <w:spacing w:before="0" w:after="0"/>
-        <w:rPr>
-          <w:lang w:val="en-US"/>
-        </w:rPr>
-      </w:pPr>
-      <w:r>
-        <w:rPr>
-          <w:lang w:val="en-US"/>
-        </w:rPr>
-        <w:t xml:space="preserve">            </w:t>
-      </w:r>
-      <w:r>
-        <w:rPr>
-          <w:lang w:val="en-US"/>
-        </w:rPr>
-        <w:t>result[i] = -array[i];</w:t>
-      </w:r>
-    </w:p>
-    <w:p>
-      <w:pPr>
-        <w:pStyle w:val="Normal"/>
-        <w:spacing w:before="0" w:after="0"/>
-        <w:rPr>
-          <w:lang w:val="en-US"/>
-        </w:rPr>
-      </w:pPr>
-      <w:r>
-        <w:rPr>
-          <w:lang w:val="en-US"/>
-        </w:rPr>
-        <w:t xml:space="preserve">        </w:t>
-      </w:r>
-      <w:r>
-        <w:rPr>
-          <w:lang w:val="en-US"/>
-        </w:rPr>
-        <w:t>return new ArrayOne(result);</w:t>
-      </w:r>
-    </w:p>
-    <w:p>
-      <w:pPr>
-        <w:pStyle w:val="Normal"/>
-        <w:spacing w:before="0" w:after="0"/>
-        <w:rPr>
-          <w:lang w:val="en-US"/>
-        </w:rPr>
-      </w:pPr>
-      <w:r>
-        <w:rPr>
-          <w:lang w:val="en-US"/>
-        </w:rPr>
-        <w:t xml:space="preserve">    </w:t>
-      </w:r>
-      <w:r>
-        <w:rPr>
-          <w:lang w:val="en-US"/>
-        </w:rPr>
-        <w:t>}</w:t>
-      </w:r>
-    </w:p>
-    <w:p>
-      <w:pPr>
-        <w:pStyle w:val="Normal"/>
-        <w:spacing w:before="0" w:after="0"/>
-        <w:rPr>
-          <w:lang w:val="en-US"/>
-        </w:rPr>
-      </w:pPr>
-      <w:r>
-        <w:rPr>
-          <w:lang w:val="en-US"/>
-        </w:rPr>
-      </w:r>
-    </w:p>
-    <w:p>
-      <w:pPr>
-        <w:pStyle w:val="Normal"/>
-        <w:spacing w:before="0" w:after="0"/>
-        <w:rPr>
-          <w:lang w:val="en-US"/>
-        </w:rPr>
-      </w:pPr>
-      <w:r>
-        <w:rPr>
-          <w:lang w:val="en-US"/>
-        </w:rPr>
-        <w:t xml:space="preserve">    </w:t>
-      </w:r>
-      <w:r>
-        <w:rPr>
-          <w:lang w:val="en-US"/>
-        </w:rPr>
-        <w:t>/// &lt;summary&gt;</w:t>
-      </w:r>
-    </w:p>
-    <w:p>
-      <w:pPr>
-        <w:pStyle w:val="Normal"/>
-        <w:spacing w:before="0" w:after="0"/>
-        <w:rPr>
-          <w:lang w:val="en-US"/>
-        </w:rPr>
-      </w:pPr>
-      <w:r>
-        <w:rPr>
-          <w:lang w:val="en-US"/>
-        </w:rPr>
-        <w:t xml:space="preserve">    </w:t>
-      </w:r>
-      <w:r>
-        <w:rPr>
-          <w:lang w:val="en-US"/>
-        </w:rPr>
-        <w:t>/// input array</w:t>
-      </w:r>
-    </w:p>
-    <w:p>
-      <w:pPr>
-        <w:pStyle w:val="Normal"/>
-        <w:spacing w:before="0" w:after="0"/>
-        <w:rPr>
-          <w:lang w:val="en-US"/>
-        </w:rPr>
-      </w:pPr>
-      <w:r>
-        <w:rPr>
-          <w:lang w:val="en-US"/>
-        </w:rPr>
-        <w:t xml:space="preserve">    </w:t>
-      </w:r>
-      <w:r>
-        <w:rPr>
-          <w:lang w:val="en-US"/>
-        </w:rPr>
-        <w:t>/// &lt;/summary&gt;</w:t>
-      </w:r>
-    </w:p>
-    <w:p>
-      <w:pPr>
-        <w:pStyle w:val="Normal"/>
-        <w:spacing w:before="0" w:after="0"/>
-        <w:rPr>
-          <w:lang w:val="en-US"/>
-        </w:rPr>
-      </w:pPr>
-      <w:r>
-        <w:rPr>
-          <w:lang w:val="en-US"/>
-        </w:rPr>
-        <w:t xml:space="preserve">    </w:t>
-      </w:r>
-      <w:r>
-        <w:rPr>
-          <w:lang w:val="en-US"/>
-        </w:rPr>
-        <w:t>/// &lt;param name="name"&gt;&lt;/param&gt;</w:t>
-      </w:r>
-    </w:p>
-    <w:p>
-      <w:pPr>
-        <w:pStyle w:val="Normal"/>
-        <w:spacing w:before="0" w:after="0"/>
-        <w:rPr>
-          <w:lang w:val="en-US"/>
-        </w:rPr>
-      </w:pPr>
-      <w:r>
-        <w:rPr>
-          <w:lang w:val="en-US"/>
-        </w:rPr>
-        <w:t xml:space="preserve">    </w:t>
-      </w:r>
-      <w:r>
-        <w:rPr>
-          <w:lang w:val="en-US"/>
-        </w:rPr>
-        <w:t>/// &lt;returns&gt;&lt;/returns&gt;</w:t>
-      </w:r>
-    </w:p>
-    <w:p>
-      <w:pPr>
-        <w:pStyle w:val="Normal"/>
-        <w:spacing w:before="0" w:after="0"/>
-        <w:rPr>
-          <w:lang w:val="en-US"/>
-        </w:rPr>
-      </w:pPr>
-      <w:r>
-        <w:rPr>
-          <w:lang w:val="en-US"/>
-        </w:rPr>
-        <w:t xml:space="preserve">    </w:t>
-      </w:r>
-      <w:r>
-        <w:rPr>
-          <w:lang w:val="en-US"/>
-        </w:rPr>
-        <w:t>public static ArrayOne Input(string name)</w:t>
-      </w:r>
-    </w:p>
-    <w:p>
-      <w:pPr>
-        <w:pStyle w:val="Normal"/>
-        <w:spacing w:before="0" w:after="0"/>
-        <w:rPr>
-          <w:lang w:val="en-US"/>
-        </w:rPr>
-      </w:pPr>
-      <w:r>
-        <w:rPr>
-          <w:lang w:val="en-US"/>
-        </w:rPr>
-        <w:t xml:space="preserve">    </w:t>
-      </w:r>
-      <w:r>
-        <w:rPr>
-          <w:lang w:val="en-US"/>
-        </w:rPr>
-        <w:t>{</w:t>
-      </w:r>
-    </w:p>
-    <w:p>
-      <w:pPr>
-        <w:pStyle w:val="Normal"/>
-        <w:spacing w:before="0" w:after="0"/>
-        <w:rPr>
-          <w:lang w:val="en-US"/>
-        </w:rPr>
-      </w:pPr>
-      <w:r>
-        <w:rPr>
-          <w:lang w:val="en-US"/>
-        </w:rPr>
-        <w:t xml:space="preserve">        </w:t>
-      </w:r>
-      <w:r>
-        <w:rPr>
-          <w:lang w:val="en-US"/>
-        </w:rPr>
-        <w:t>Console.WriteLine($"write down an array: {name}");</w:t>
-      </w:r>
-    </w:p>
-    <w:p>
-      <w:pPr>
-        <w:pStyle w:val="Normal"/>
-        <w:spacing w:before="0" w:after="0"/>
-        <w:rPr>
-          <w:lang w:val="en-US"/>
-        </w:rPr>
-      </w:pPr>
-      <w:r>
-        <w:rPr>
-          <w:lang w:val="en-US"/>
-        </w:rPr>
-        <w:t xml:space="preserve">        </w:t>
-      </w:r>
-      <w:r>
-        <w:rPr>
-          <w:lang w:val="en-US"/>
-        </w:rPr>
-        <w:t>var input = Console.ReadLine();</w:t>
-      </w:r>
-    </w:p>
-    <w:p>
-      <w:pPr>
-        <w:pStyle w:val="Normal"/>
-        <w:spacing w:before="0" w:after="0"/>
-        <w:rPr>
-          <w:lang w:val="en-US"/>
-        </w:rPr>
-      </w:pPr>
-      <w:r>
-        <w:rPr>
-          <w:lang w:val="en-US"/>
-        </w:rPr>
-        <w:t xml:space="preserve">        </w:t>
-      </w:r>
-      <w:r>
-        <w:rPr>
-          <w:lang w:val="en-US"/>
-        </w:rPr>
-        <w:t>var arr = input?.Split(" ").Select(int.Parse).ToArray() ?? [];</w:t>
-      </w:r>
-    </w:p>
-    <w:p>
-      <w:pPr>
-        <w:pStyle w:val="Normal"/>
-        <w:spacing w:before="0" w:after="0"/>
-        <w:rPr>
-          <w:lang w:val="en-US"/>
-        </w:rPr>
-      </w:pPr>
-      <w:r>
-        <w:rPr>
-          <w:lang w:val="en-US"/>
-        </w:rPr>
-        <w:t xml:space="preserve">        </w:t>
-      </w:r>
-      <w:r>
-        <w:rPr>
-          <w:lang w:val="en-US"/>
-        </w:rPr>
-        <w:t>return new ArrayOne(arr);</w:t>
-      </w:r>
-    </w:p>
-    <w:p>
-      <w:pPr>
-        <w:pStyle w:val="Normal"/>
-        <w:spacing w:before="0" w:after="0"/>
-        <w:rPr>
-          <w:lang w:val="en-US"/>
-        </w:rPr>
-      </w:pPr>
-      <w:r>
-        <w:rPr>
-          <w:lang w:val="en-US"/>
-        </w:rPr>
-        <w:t xml:space="preserve">    </w:t>
-      </w:r>
-      <w:r>
-        <w:rPr>
-          <w:lang w:val="en-US"/>
-        </w:rPr>
-        <w:t>}</w:t>
-      </w:r>
-    </w:p>
-    <w:p>
-      <w:pPr>
-        <w:pStyle w:val="Normal"/>
-        <w:spacing w:before="0" w:after="0"/>
-        <w:rPr>
-          <w:lang w:val="en-US"/>
-        </w:rPr>
-      </w:pPr>
-      <w:r>
-        <w:rPr>
-          <w:lang w:val="en-US"/>
-        </w:rPr>
-      </w:r>
-    </w:p>
-    <w:p>
-      <w:pPr>
-        <w:pStyle w:val="Normal"/>
-        <w:spacing w:before="0" w:after="0"/>
-        <w:rPr>
-          <w:lang w:val="en-US"/>
-        </w:rPr>
-      </w:pPr>
-      <w:r>
-        <w:rPr>
-          <w:lang w:val="en-US"/>
-        </w:rPr>
-        <w:t xml:space="preserve">    </w:t>
-      </w:r>
-      <w:r>
-        <w:rPr>
-          <w:lang w:val="en-US"/>
-        </w:rPr>
-        <w:t>/// &lt;summary&gt;</w:t>
-      </w:r>
-    </w:p>
-    <w:p>
-      <w:pPr>
-        <w:pStyle w:val="Normal"/>
-        <w:spacing w:before="0" w:after="0"/>
-        <w:rPr>
-          <w:lang w:val="en-US"/>
-        </w:rPr>
-      </w:pPr>
-      <w:r>
-        <w:rPr>
-          <w:lang w:val="en-US"/>
-        </w:rPr>
-        <w:t xml:space="preserve">    </w:t>
-      </w:r>
-      <w:r>
-        <w:rPr>
-          <w:lang w:val="en-US"/>
-        </w:rPr>
-        <w:t>/// print array</w:t>
-      </w:r>
-    </w:p>
-    <w:p>
-      <w:pPr>
-        <w:pStyle w:val="Normal"/>
-        <w:spacing w:before="0" w:after="0"/>
-        <w:rPr>
-          <w:lang w:val="en-US"/>
-        </w:rPr>
-      </w:pPr>
-      <w:r>
-        <w:rPr>
-          <w:lang w:val="en-US"/>
-        </w:rPr>
-        <w:t xml:space="preserve">    </w:t>
-      </w:r>
-      <w:r>
-        <w:rPr>
-          <w:lang w:val="en-US"/>
-        </w:rPr>
-        <w:t>/// &lt;/summary&gt;</w:t>
-      </w:r>
-    </w:p>
-    <w:p>
-      <w:pPr>
-        <w:pStyle w:val="Normal"/>
-        <w:spacing w:before="0" w:after="0"/>
-        <w:rPr>
-          <w:lang w:val="en-US"/>
-        </w:rPr>
-      </w:pPr>
-      <w:r>
-        <w:rPr>
-          <w:lang w:val="en-US"/>
-        </w:rPr>
-        <w:t xml:space="preserve">    </w:t>
-      </w:r>
-      <w:r>
-        <w:rPr>
-          <w:lang w:val="en-US"/>
-        </w:rPr>
-        <w:t>/// &lt;param name="name"&gt;&lt;/param&gt;</w:t>
-      </w:r>
-    </w:p>
-    <w:p>
-      <w:pPr>
-        <w:pStyle w:val="Normal"/>
-        <w:spacing w:before="0" w:after="0"/>
-        <w:rPr>
-          <w:lang w:val="en-US"/>
-        </w:rPr>
-      </w:pPr>
-      <w:r>
-        <w:rPr>
-          <w:lang w:val="en-US"/>
-        </w:rPr>
-        <w:t xml:space="preserve">    </w:t>
-      </w:r>
-      <w:r>
-        <w:rPr>
-          <w:lang w:val="en-US"/>
-        </w:rPr>
-        <w:t>public void Print(string name)</w:t>
-      </w:r>
-    </w:p>
-    <w:p>
-      <w:pPr>
-        <w:pStyle w:val="Normal"/>
-        <w:spacing w:before="0" w:after="0"/>
-        <w:rPr>
-          <w:lang w:val="en-US"/>
-        </w:rPr>
-      </w:pPr>
-      <w:r>
-        <w:rPr>
-          <w:lang w:val="en-US"/>
-        </w:rPr>
-        <w:t xml:space="preserve">    </w:t>
-      </w:r>
-      <w:r>
-        <w:rPr>
-          <w:lang w:val="en-US"/>
-        </w:rPr>
-        <w:t>{</w:t>
-      </w:r>
-    </w:p>
-    <w:p>
-      <w:pPr>
-        <w:pStyle w:val="Normal"/>
-        <w:spacing w:before="0" w:after="0"/>
-        <w:rPr>
-          <w:lang w:val="en-US"/>
-        </w:rPr>
-      </w:pPr>
-      <w:r>
-        <w:rPr>
-          <w:lang w:val="en-US"/>
-        </w:rPr>
-        <w:t xml:space="preserve">        </w:t>
-      </w:r>
-      <w:r>
-        <w:rPr>
-          <w:lang w:val="en-US"/>
-        </w:rPr>
-        <w:t>var stringBuilder = new StringBuilder();</w:t>
-      </w:r>
-    </w:p>
-    <w:p>
-      <w:pPr>
-        <w:pStyle w:val="Normal"/>
-        <w:spacing w:before="0" w:after="0"/>
-        <w:rPr>
-          <w:lang w:val="en-US"/>
-        </w:rPr>
-      </w:pPr>
-      <w:r>
-        <w:rPr>
-          <w:lang w:val="en-US"/>
-        </w:rPr>
-        <w:t xml:space="preserve">        </w:t>
-      </w:r>
-      <w:r>
-        <w:rPr>
-          <w:lang w:val="en-US"/>
-        </w:rPr>
-        <w:t>stringBuilder.Append("[ ");</w:t>
-      </w:r>
-    </w:p>
-    <w:p>
-      <w:pPr>
-        <w:pStyle w:val="Normal"/>
-        <w:spacing w:before="0" w:after="0"/>
-        <w:rPr>
-          <w:lang w:val="en-US"/>
-        </w:rPr>
-      </w:pPr>
-      <w:r>
-        <w:rPr>
-          <w:lang w:val="en-US"/>
-        </w:rPr>
-        <w:t xml:space="preserve">        </w:t>
-      </w:r>
-      <w:r>
-        <w:rPr>
-          <w:lang w:val="en-US"/>
-        </w:rPr>
-        <w:t>foreach (var element in array)</w:t>
-      </w:r>
-    </w:p>
-    <w:p>
-      <w:pPr>
-        <w:pStyle w:val="Normal"/>
-        <w:spacing w:before="0" w:after="0"/>
-        <w:rPr>
-          <w:lang w:val="en-US"/>
-        </w:rPr>
-      </w:pPr>
-      <w:r>
-        <w:rPr>
-          <w:lang w:val="en-US"/>
-        </w:rPr>
-        <w:t xml:space="preserve">            </w:t>
-      </w:r>
-      <w:r>
-        <w:rPr>
-          <w:lang w:val="en-US"/>
-        </w:rPr>
-        <w:t>stringBuilder.AppendFormat("{0}, ", element);</w:t>
-      </w:r>
-    </w:p>
-    <w:p>
-      <w:pPr>
-        <w:pStyle w:val="Normal"/>
-        <w:spacing w:before="0" w:after="0"/>
-        <w:rPr>
-          <w:lang w:val="en-US"/>
-        </w:rPr>
-      </w:pPr>
-      <w:r>
-        <w:rPr>
-          <w:lang w:val="en-US"/>
-        </w:rPr>
-        <w:t xml:space="preserve">        </w:t>
-      </w:r>
-      <w:r>
-        <w:rPr>
-          <w:lang w:val="en-US"/>
-        </w:rPr>
-        <w:t>stringBuilder.Append("]");</w:t>
-      </w:r>
-    </w:p>
-    <w:p>
-      <w:pPr>
-        <w:pStyle w:val="Normal"/>
-        <w:spacing w:before="0" w:after="0"/>
-        <w:rPr>
-          <w:lang w:val="en-US"/>
-        </w:rPr>
-      </w:pPr>
-      <w:r>
-        <w:rPr>
-          <w:lang w:val="en-US"/>
-        </w:rPr>
-        <w:t xml:space="preserve">        </w:t>
-      </w:r>
-      <w:r>
-        <w:rPr>
-          <w:lang w:val="en-US"/>
-        </w:rPr>
-        <w:t>Console.WriteLine($"{name} = {stringBuilder}");</w:t>
-      </w:r>
-    </w:p>
-    <w:p>
-      <w:pPr>
-        <w:pStyle w:val="Normal"/>
-        <w:spacing w:before="0" w:after="0"/>
-        <w:rPr>
-          <w:lang w:val="en-US"/>
-        </w:rPr>
-      </w:pPr>
-      <w:r>
-        <w:rPr>
-          <w:lang w:val="en-US"/>
-        </w:rPr>
-        <w:t xml:space="preserve">    </w:t>
-      </w:r>
-      <w:r>
-        <w:rPr>
-          <w:lang w:val="en-US"/>
-        </w:rPr>
-        <w:t>}</w:t>
-      </w:r>
-    </w:p>
-    <w:p>
-      <w:pPr>
-        <w:pStyle w:val="Normal"/>
-        <w:spacing w:before="0" w:after="0"/>
-        <w:rPr>
-          <w:lang w:val="en-US"/>
-        </w:rPr>
-      </w:pPr>
-      <w:r>
-        <w:rPr>
-          <w:lang w:val="en-US"/>
-        </w:rPr>
-      </w:r>
-    </w:p>
-    <w:p>
-      <w:pPr>
-        <w:pStyle w:val="Normal"/>
-        <w:spacing w:before="0" w:after="0"/>
-        <w:rPr>
-          <w:lang w:val="en-US"/>
-        </w:rPr>
-      </w:pPr>
-      <w:r>
-        <w:rPr>
-          <w:lang w:val="en-US"/>
-        </w:rPr>
-        <w:t xml:space="preserve">    </w:t>
-      </w:r>
-      <w:r>
-        <w:rPr>
-          <w:lang w:val="en-US"/>
-        </w:rPr>
-        <w:t>/// &lt;summary&gt;</w:t>
-      </w:r>
-    </w:p>
-    <w:p>
-      <w:pPr>
-        <w:pStyle w:val="Normal"/>
-        <w:spacing w:before="0" w:after="0"/>
-        <w:rPr>
-          <w:lang w:val="en-US"/>
-        </w:rPr>
-      </w:pPr>
-      <w:r>
-        <w:rPr>
-          <w:lang w:val="en-US"/>
-        </w:rPr>
-        <w:t xml:space="preserve">    </w:t>
-      </w:r>
-      <w:r>
-        <w:rPr>
-          <w:lang w:val="en-US"/>
-        </w:rPr>
-        <w:t>/// static method: sum of negative elements in multiple arrays</w:t>
-      </w:r>
-    </w:p>
-    <w:p>
-      <w:pPr>
-        <w:pStyle w:val="Normal"/>
-        <w:spacing w:before="0" w:after="0"/>
-        <w:rPr>
-          <w:lang w:val="en-US"/>
-        </w:rPr>
-      </w:pPr>
-      <w:r>
-        <w:rPr>
-          <w:lang w:val="en-US"/>
-        </w:rPr>
-        <w:t xml:space="preserve">    </w:t>
-      </w:r>
-      <w:r>
-        <w:rPr>
-          <w:lang w:val="en-US"/>
-        </w:rPr>
-        <w:t>/// &lt;/summary&gt;</w:t>
-      </w:r>
-    </w:p>
-    <w:p>
-      <w:pPr>
-        <w:pStyle w:val="Normal"/>
-        <w:spacing w:before="0" w:after="0"/>
-        <w:rPr>
-          <w:lang w:val="en-US"/>
-        </w:rPr>
-      </w:pPr>
-      <w:r>
-        <w:rPr>
-          <w:lang w:val="en-US"/>
-        </w:rPr>
-        <w:t xml:space="preserve">    </w:t>
-      </w:r>
-      <w:r>
-        <w:rPr>
-          <w:lang w:val="en-US"/>
-        </w:rPr>
-        <w:t>/// &lt;param name="arrays"&gt;&lt;/param&gt;</w:t>
-      </w:r>
-    </w:p>
-    <w:p>
-      <w:pPr>
-        <w:pStyle w:val="Normal"/>
-        <w:spacing w:before="0" w:after="0"/>
-        <w:rPr>
-          <w:lang w:val="en-US"/>
-        </w:rPr>
-      </w:pPr>
-      <w:r>
-        <w:rPr>
-          <w:lang w:val="en-US"/>
-        </w:rPr>
-        <w:t xml:space="preserve">    </w:t>
-      </w:r>
-      <w:r>
-        <w:rPr>
-          <w:lang w:val="en-US"/>
-        </w:rPr>
-        <w:t>/// &lt;returns&gt;&lt;/returns&gt;</w:t>
-      </w:r>
-    </w:p>
-    <w:p>
-      <w:pPr>
-        <w:pStyle w:val="Normal"/>
-        <w:spacing w:before="0" w:after="0"/>
-        <w:rPr>
-          <w:lang w:val="en-US"/>
-        </w:rPr>
-      </w:pPr>
-      <w:r>
-        <w:rPr>
-          <w:lang w:val="en-US"/>
-        </w:rPr>
-        <w:t xml:space="preserve">    </w:t>
-      </w:r>
-      <w:r>
-        <w:rPr>
-          <w:lang w:val="en-US"/>
-        </w:rPr>
-        <w:t>public static int SumOnlyNegative(params ArrayOne[] arrays)</w:t>
-      </w:r>
-    </w:p>
-    <w:p>
-      <w:pPr>
-        <w:pStyle w:val="Normal"/>
-        <w:spacing w:before="0" w:after="0"/>
-        <w:rPr>
-          <w:lang w:val="en-US"/>
-        </w:rPr>
-      </w:pPr>
-      <w:r>
-        <w:rPr>
-          <w:lang w:val="en-US"/>
-        </w:rPr>
-        <w:t xml:space="preserve">    </w:t>
-      </w:r>
-      <w:r>
-        <w:rPr>
-          <w:lang w:val="en-US"/>
-        </w:rPr>
-        <w:t>{</w:t>
-      </w:r>
-    </w:p>
-    <w:p>
-      <w:pPr>
-        <w:pStyle w:val="Normal"/>
-        <w:spacing w:before="0" w:after="0"/>
-        <w:rPr>
-          <w:lang w:val="en-US"/>
-        </w:rPr>
-      </w:pPr>
-      <w:r>
-        <w:rPr>
-          <w:lang w:val="en-US"/>
-        </w:rPr>
-        <w:t xml:space="preserve">        </w:t>
-      </w:r>
-      <w:r>
-        <w:rPr>
-          <w:lang w:val="en-US"/>
-        </w:rPr>
-        <w:t>return arrays</w:t>
-      </w:r>
-    </w:p>
-    <w:p>
-      <w:pPr>
-        <w:pStyle w:val="Normal"/>
-        <w:spacing w:before="0" w:after="0"/>
-        <w:rPr>
-          <w:lang w:val="en-US"/>
-        </w:rPr>
-      </w:pPr>
-      <w:r>
-        <w:rPr>
-          <w:lang w:val="en-US"/>
-        </w:rPr>
-        <w:t xml:space="preserve">            </w:t>
-      </w:r>
-      <w:r>
-        <w:rPr>
-          <w:lang w:val="en-US"/>
-        </w:rPr>
-        <w:t>.Sum(a =&gt; a.Where(e =&gt; e &lt; 0).Sum());</w:t>
-      </w:r>
-    </w:p>
-    <w:p>
-      <w:pPr>
-        <w:pStyle w:val="Normal"/>
-        <w:spacing w:before="0" w:after="0"/>
-        <w:rPr>
-          <w:lang w:val="en-US"/>
-        </w:rPr>
-      </w:pPr>
-      <w:r>
-        <w:rPr>
-          <w:lang w:val="en-US"/>
-        </w:rPr>
-        <w:t xml:space="preserve">    </w:t>
-      </w:r>
-      <w:r>
-        <w:rPr>
-          <w:lang w:val="en-US"/>
-        </w:rPr>
-        <w:t>}</w:t>
-      </w:r>
-    </w:p>
-    <w:p>
-      <w:pPr>
-        <w:pStyle w:val="Normal"/>
-        <w:spacing w:before="0" w:after="0"/>
-        <w:rPr>
-          <w:lang w:val="en-US"/>
-        </w:rPr>
-      </w:pPr>
-      <w:r>
-        <w:rPr>
-          <w:lang w:val="en-US"/>
-        </w:rPr>
-      </w:r>
-    </w:p>
-    <w:p>
-      <w:pPr>
-        <w:pStyle w:val="Normal"/>
-        <w:spacing w:before="0" w:after="0"/>
-        <w:rPr>
-          <w:lang w:val="en-US"/>
-        </w:rPr>
-      </w:pPr>
-      <w:r>
-        <w:rPr>
-          <w:lang w:val="en-US"/>
-        </w:rPr>
-        <w:t xml:space="preserve">    </w:t>
-      </w:r>
-      <w:r>
-        <w:rPr>
-          <w:lang w:val="en-US"/>
-        </w:rPr>
-        <w:t>/// &lt;summary&gt;</w:t>
-      </w:r>
-    </w:p>
-    <w:p>
-      <w:pPr>
-        <w:pStyle w:val="Normal"/>
-        <w:spacing w:before="0" w:after="0"/>
-        <w:rPr>
-          <w:lang w:val="en-US"/>
-        </w:rPr>
-      </w:pPr>
-      <w:r>
-        <w:rPr>
-          <w:lang w:val="en-US"/>
-        </w:rPr>
-        <w:t xml:space="preserve">    </w:t>
-      </w:r>
-      <w:r>
-        <w:rPr>
-          <w:lang w:val="en-US"/>
-        </w:rPr>
-        <w:t>/// sum of negative elements in one array</w:t>
-      </w:r>
-    </w:p>
-    <w:p>
-      <w:pPr>
-        <w:pStyle w:val="Normal"/>
-        <w:spacing w:before="0" w:after="0"/>
-        <w:rPr>
-          <w:lang w:val="en-US"/>
-        </w:rPr>
-      </w:pPr>
-      <w:r>
-        <w:rPr>
-          <w:lang w:val="en-US"/>
-        </w:rPr>
-        <w:t xml:space="preserve">    </w:t>
-      </w:r>
-      <w:r>
-        <w:rPr>
-          <w:lang w:val="en-US"/>
-        </w:rPr>
-        <w:t>/// &lt;/summary&gt;</w:t>
-      </w:r>
-    </w:p>
-    <w:p>
-      <w:pPr>
-        <w:pStyle w:val="Normal"/>
-        <w:spacing w:before="0" w:after="0"/>
-        <w:rPr>
-          <w:lang w:val="en-US"/>
-        </w:rPr>
-      </w:pPr>
-      <w:r>
-        <w:rPr>
-          <w:lang w:val="en-US"/>
-        </w:rPr>
-        <w:t xml:space="preserve">    </w:t>
-      </w:r>
-      <w:r>
-        <w:rPr>
-          <w:lang w:val="en-US"/>
-        </w:rPr>
-        <w:t>/// &lt;returns&gt;&lt;/returns&gt;</w:t>
-      </w:r>
-    </w:p>
-    <w:p>
-      <w:pPr>
-        <w:pStyle w:val="Normal"/>
-        <w:spacing w:before="0" w:after="0"/>
-        <w:rPr>
-          <w:lang w:val="en-US"/>
-        </w:rPr>
-      </w:pPr>
-      <w:r>
-        <w:rPr>
-          <w:lang w:val="en-US"/>
-        </w:rPr>
-        <w:t xml:space="preserve">    </w:t>
-      </w:r>
-      <w:r>
-        <w:rPr>
-          <w:lang w:val="en-US"/>
-        </w:rPr>
-        <w:t>public int SumNegatives() =&gt; array.Where(e =&gt; e &lt; 0).Sum();</w:t>
-      </w:r>
-    </w:p>
-    <w:p>
-      <w:pPr>
-        <w:pStyle w:val="Normal"/>
-        <w:spacing w:before="0" w:after="0"/>
-        <w:rPr>
-          <w:lang w:val="en-US"/>
-        </w:rPr>
-      </w:pPr>
-      <w:r>
-        <w:rPr>
-          <w:lang w:val="en-US"/>
-        </w:rPr>
-      </w:r>
-    </w:p>
-    <w:p>
-      <w:pPr>
-        <w:pStyle w:val="Normal"/>
-        <w:spacing w:before="0" w:after="0"/>
-        <w:rPr>
-          <w:lang w:val="en-US"/>
-        </w:rPr>
-      </w:pPr>
-      <w:r>
-        <w:rPr>
-          <w:lang w:val="en-US"/>
-        </w:rPr>
-        <w:t xml:space="preserve">    </w:t>
-      </w:r>
-      <w:r>
-        <w:rPr>
-          <w:lang w:val="en-US"/>
-        </w:rPr>
-        <w:t>/// &lt;summary&gt;</w:t>
-      </w:r>
-    </w:p>
-    <w:p>
-      <w:pPr>
-        <w:pStyle w:val="Normal"/>
-        <w:spacing w:before="0" w:after="0"/>
-        <w:rPr>
-          <w:lang w:val="en-US"/>
-        </w:rPr>
-      </w:pPr>
-      <w:r>
-        <w:rPr>
-          <w:lang w:val="en-US"/>
-        </w:rPr>
-        <w:t xml:space="preserve">    </w:t>
-      </w:r>
-      <w:r>
-        <w:rPr>
-          <w:lang w:val="en-US"/>
-        </w:rPr>
-        <w:t>/// replace repeated negative elements with given sum</w:t>
-      </w:r>
-    </w:p>
-    <w:p>
-      <w:pPr>
-        <w:pStyle w:val="Normal"/>
-        <w:spacing w:before="0" w:after="0"/>
-        <w:rPr>
-          <w:lang w:val="en-US"/>
-        </w:rPr>
-      </w:pPr>
-      <w:r>
-        <w:rPr>
-          <w:lang w:val="en-US"/>
-        </w:rPr>
-        <w:t xml:space="preserve">    </w:t>
-      </w:r>
-      <w:r>
-        <w:rPr>
-          <w:lang w:val="en-US"/>
-        </w:rPr>
-        <w:t>/// &lt;/summary&gt;</w:t>
-      </w:r>
-    </w:p>
-    <w:p>
-      <w:pPr>
-        <w:pStyle w:val="Normal"/>
-        <w:spacing w:before="0" w:after="0"/>
-        <w:rPr>
-          <w:lang w:val="en-US"/>
-        </w:rPr>
-      </w:pPr>
-      <w:r>
-        <w:rPr>
-          <w:lang w:val="en-US"/>
-        </w:rPr>
-        <w:t xml:space="preserve">    </w:t>
-      </w:r>
-      <w:r>
-        <w:rPr>
-          <w:lang w:val="en-US"/>
-        </w:rPr>
-        <w:t>/// &lt;param name="sum"&gt;&lt;/param&gt;</w:t>
-      </w:r>
-    </w:p>
-    <w:p>
-      <w:pPr>
-        <w:pStyle w:val="Normal"/>
-        <w:spacing w:before="0" w:after="0"/>
-        <w:rPr>
-          <w:lang w:val="en-US"/>
-        </w:rPr>
-      </w:pPr>
-      <w:r>
-        <w:rPr>
-          <w:lang w:val="en-US"/>
-        </w:rPr>
-        <w:t xml:space="preserve">    </w:t>
-      </w:r>
-      <w:r>
-        <w:rPr>
-          <w:lang w:val="en-US"/>
-        </w:rPr>
-        <w:t>public void ReplaceNegativesWithSum(int sum)</w:t>
-      </w:r>
-    </w:p>
-    <w:p>
-      <w:pPr>
-        <w:pStyle w:val="Normal"/>
-        <w:spacing w:before="0" w:after="0"/>
-        <w:rPr>
-          <w:lang w:val="en-US"/>
-        </w:rPr>
-      </w:pPr>
-      <w:r>
-        <w:rPr>
-          <w:lang w:val="en-US"/>
-        </w:rPr>
-        <w:t xml:space="preserve">    </w:t>
-      </w:r>
-      <w:r>
-        <w:rPr>
-          <w:lang w:val="en-US"/>
-        </w:rPr>
-        <w:t>{</w:t>
-      </w:r>
-    </w:p>
-    <w:p>
-      <w:pPr>
-        <w:pStyle w:val="Normal"/>
-        <w:spacing w:before="0" w:after="0"/>
-        <w:rPr>
-          <w:lang w:val="en-US"/>
-        </w:rPr>
-      </w:pPr>
-      <w:r>
-        <w:rPr>
-          <w:lang w:val="en-US"/>
-        </w:rPr>
-        <w:t xml:space="preserve">        </w:t>
-      </w:r>
-      <w:r>
-        <w:rPr>
-          <w:lang w:val="en-US"/>
-        </w:rPr>
-        <w:t>var seen = new HashSet&lt;int&gt;();</w:t>
-      </w:r>
-    </w:p>
-    <w:p>
-      <w:pPr>
-        <w:pStyle w:val="Normal"/>
-        <w:spacing w:before="0" w:after="0"/>
-        <w:rPr>
-          <w:lang w:val="en-US"/>
-        </w:rPr>
-      </w:pPr>
-      <w:r>
-        <w:rPr>
-          <w:lang w:val="en-US"/>
-        </w:rPr>
-        <w:t xml:space="preserve">        </w:t>
-      </w:r>
-      <w:r>
-        <w:rPr>
-          <w:lang w:val="en-US"/>
-        </w:rPr>
-        <w:t>for (int i = 0; i &lt; array.Length; i++)</w:t>
-      </w:r>
-    </w:p>
-    <w:p>
-      <w:pPr>
-        <w:pStyle w:val="Normal"/>
-        <w:spacing w:before="0" w:after="0"/>
-        <w:rPr>
-          <w:lang w:val="en-US"/>
-        </w:rPr>
-      </w:pPr>
-      <w:r>
-        <w:rPr>
-          <w:lang w:val="en-US"/>
-        </w:rPr>
-        <w:t xml:space="preserve">        </w:t>
-      </w:r>
-      <w:r>
-        <w:rPr>
-          <w:lang w:val="en-US"/>
-        </w:rPr>
-        <w:t>{</w:t>
-      </w:r>
-    </w:p>
-    <w:p>
-      <w:pPr>
-        <w:pStyle w:val="Normal"/>
-        <w:spacing w:before="0" w:after="0"/>
-        <w:rPr>
-          <w:lang w:val="en-US"/>
-        </w:rPr>
-      </w:pPr>
-      <w:r>
-        <w:rPr>
-          <w:lang w:val="en-US"/>
-        </w:rPr>
-        <w:t xml:space="preserve">            </w:t>
-      </w:r>
-      <w:r>
-        <w:rPr>
-          <w:lang w:val="en-US"/>
-        </w:rPr>
-        <w:t>if (array[i] &lt; 0)</w:t>
-      </w:r>
-    </w:p>
-    <w:p>
-      <w:pPr>
-        <w:pStyle w:val="Normal"/>
-        <w:spacing w:before="0" w:after="0"/>
-        <w:rPr>
-          <w:lang w:val="en-US"/>
-        </w:rPr>
-      </w:pPr>
-      <w:r>
-        <w:rPr>
-          <w:lang w:val="en-US"/>
-        </w:rPr>
-        <w:t xml:space="preserve">            </w:t>
-      </w:r>
-      <w:r>
-        <w:rPr>
-          <w:lang w:val="en-US"/>
-        </w:rPr>
-        <w:t>{</w:t>
-      </w:r>
-    </w:p>
-    <w:p>
-      <w:pPr>
-        <w:pStyle w:val="Normal"/>
-        <w:spacing w:before="0" w:after="0"/>
-        <w:rPr>
-          <w:lang w:val="en-US"/>
-        </w:rPr>
-      </w:pPr>
-      <w:r>
-        <w:rPr>
-          <w:lang w:val="en-US"/>
-        </w:rPr>
-        <w:t xml:space="preserve">                </w:t>
-      </w:r>
-      <w:r>
-        <w:rPr>
-          <w:lang w:val="en-US"/>
-        </w:rPr>
-        <w:t>if (seen.Contains(array[i]))</w:t>
-      </w:r>
-    </w:p>
-    <w:p>
-      <w:pPr>
-        <w:pStyle w:val="Normal"/>
-        <w:spacing w:before="0" w:after="0"/>
-        <w:rPr>
-          <w:lang w:val="en-US"/>
-        </w:rPr>
-      </w:pPr>
-      <w:r>
-        <w:rPr>
-          <w:lang w:val="en-US"/>
-        </w:rPr>
-        <w:t xml:space="preserve">                    </w:t>
-      </w:r>
-      <w:r>
-        <w:rPr>
-          <w:lang w:val="en-US"/>
-        </w:rPr>
-        <w:t>array[i] = sum;</w:t>
-      </w:r>
-    </w:p>
-    <w:p>
-      <w:pPr>
-        <w:pStyle w:val="Normal"/>
-        <w:spacing w:before="0" w:after="0"/>
-        <w:rPr>
-          <w:lang w:val="en-US"/>
-        </w:rPr>
-      </w:pPr>
-      <w:r>
-        <w:rPr>
-          <w:lang w:val="en-US"/>
-        </w:rPr>
-        <w:t xml:space="preserve">                </w:t>
-      </w:r>
-      <w:r>
-        <w:rPr>
-          <w:lang w:val="en-US"/>
-        </w:rPr>
-        <w:t>else</w:t>
-      </w:r>
-    </w:p>
-    <w:p>
-      <w:pPr>
-        <w:pStyle w:val="Normal"/>
-        <w:spacing w:before="0" w:after="0"/>
-        <w:rPr>
-          <w:lang w:val="en-US"/>
-        </w:rPr>
-      </w:pPr>
-      <w:r>
-        <w:rPr>
-          <w:lang w:val="en-US"/>
-        </w:rPr>
-        <w:t xml:space="preserve">                    </w:t>
-      </w:r>
-      <w:r>
-        <w:rPr>
-          <w:lang w:val="en-US"/>
-        </w:rPr>
-        <w:t>seen.Add(array[i]);</w:t>
-      </w:r>
-    </w:p>
-    <w:p>
-      <w:pPr>
-        <w:pStyle w:val="Normal"/>
-        <w:spacing w:before="0" w:after="0"/>
-        <w:rPr>
-          <w:lang w:val="en-US"/>
-        </w:rPr>
-      </w:pPr>
-      <w:r>
-        <w:rPr>
-          <w:lang w:val="en-US"/>
-        </w:rPr>
-        <w:t xml:space="preserve">            </w:t>
-      </w:r>
-      <w:r>
-        <w:rPr>
-          <w:lang w:val="en-US"/>
-        </w:rPr>
-        <w:t>}</w:t>
-      </w:r>
-    </w:p>
-    <w:p>
-      <w:pPr>
-        <w:pStyle w:val="Normal"/>
-        <w:spacing w:before="0" w:after="0"/>
-        <w:rPr>
-          <w:lang w:val="en-US"/>
-        </w:rPr>
-      </w:pPr>
-      <w:r>
-        <w:rPr>
-          <w:lang w:val="en-US"/>
-        </w:rPr>
-        <w:t xml:space="preserve">        </w:t>
-      </w:r>
-      <w:r>
-        <w:rPr>
-          <w:lang w:val="en-US"/>
-        </w:rPr>
-        <w:t>}</w:t>
-      </w:r>
-    </w:p>
-    <w:p>
-      <w:pPr>
-        <w:pStyle w:val="Normal"/>
-        <w:spacing w:before="0" w:after="0"/>
-        <w:rPr>
-          <w:lang w:val="en-US"/>
-        </w:rPr>
-      </w:pPr>
-      <w:r>
-        <w:rPr>
-          <w:lang w:val="en-US"/>
-        </w:rPr>
-        <w:t xml:space="preserve">    </w:t>
-      </w:r>
-      <w:r>
-        <w:rPr>
-          <w:lang w:val="en-US"/>
-        </w:rPr>
-        <w:t>}</w:t>
-      </w:r>
-    </w:p>
-    <w:p>
-      <w:pPr>
-        <w:pStyle w:val="Normal"/>
-        <w:spacing w:before="0" w:after="0"/>
-        <w:rPr>
-          <w:lang w:val="en-US"/>
-        </w:rPr>
-      </w:pPr>
-      <w:r>
-        <w:rPr>
-          <w:lang w:val="en-US"/>
-        </w:rPr>
-      </w:r>
-    </w:p>
-    <w:p>
-      <w:pPr>
-        <w:pStyle w:val="Normal"/>
-        <w:spacing w:before="0" w:after="0"/>
-        <w:rPr>
-          <w:lang w:val="en-US"/>
-        </w:rPr>
-      </w:pPr>
-      <w:r>
-        <w:rPr>
-          <w:lang w:val="en-US"/>
-        </w:rPr>
-        <w:t xml:space="preserve">    </w:t>
-      </w:r>
-      <w:r>
-        <w:rPr>
-          <w:lang w:val="en-US"/>
-        </w:rPr>
-        <w:t>/// &lt;inheritdoc/&gt;</w:t>
-      </w:r>
-    </w:p>
-    <w:p>
-      <w:pPr>
-        <w:pStyle w:val="Normal"/>
-        <w:spacing w:before="0" w:after="0"/>
-        <w:rPr>
-          <w:lang w:val="en-US"/>
-        </w:rPr>
-      </w:pPr>
-      <w:r>
-        <w:rPr>
-          <w:lang w:val="en-US"/>
-        </w:rPr>
-        <w:t xml:space="preserve">    </w:t>
-      </w:r>
-      <w:r>
-        <w:rPr>
-          <w:lang w:val="en-US"/>
-        </w:rPr>
-        <w:t>public IEnumerator&lt;int&gt; GetEnumerator()</w:t>
-      </w:r>
-    </w:p>
-    <w:p>
-      <w:pPr>
-        <w:pStyle w:val="Normal"/>
-        <w:spacing w:before="0" w:after="0"/>
-        <w:rPr>
-          <w:lang w:val="en-US"/>
-        </w:rPr>
-      </w:pPr>
-      <w:r>
-        <w:rPr>
-          <w:lang w:val="en-US"/>
-        </w:rPr>
-        <w:t xml:space="preserve">    </w:t>
-      </w:r>
-      <w:r>
-        <w:rPr>
-          <w:lang w:val="en-US"/>
-        </w:rPr>
-        <w:t>{</w:t>
-      </w:r>
-    </w:p>
-    <w:p>
-      <w:pPr>
-        <w:pStyle w:val="Normal"/>
-        <w:spacing w:before="0" w:after="0"/>
-        <w:rPr>
-          <w:lang w:val="en-US"/>
-        </w:rPr>
-      </w:pPr>
-      <w:r>
-        <w:rPr>
-          <w:lang w:val="en-US"/>
-        </w:rPr>
-        <w:t xml:space="preserve">        </w:t>
-      </w:r>
-      <w:r>
-        <w:rPr>
-          <w:lang w:val="en-US"/>
-        </w:rPr>
-        <w:t>foreach (var element in array)</w:t>
-      </w:r>
-    </w:p>
-    <w:p>
-      <w:pPr>
-        <w:pStyle w:val="Normal"/>
-        <w:spacing w:before="0" w:after="0"/>
-        <w:rPr>
-          <w:lang w:val="en-US"/>
-        </w:rPr>
-      </w:pPr>
-      <w:r>
-        <w:rPr>
-          <w:lang w:val="en-US"/>
-        </w:rPr>
-        <w:t xml:space="preserve">            </w:t>
-      </w:r>
-      <w:r>
-        <w:rPr>
-          <w:lang w:val="en-US"/>
-        </w:rPr>
-        <w:t>yield return element;</w:t>
-      </w:r>
-    </w:p>
-    <w:p>
-      <w:pPr>
-        <w:pStyle w:val="Normal"/>
-        <w:spacing w:before="0" w:after="0"/>
-        <w:rPr>
-          <w:lang w:val="en-US"/>
-        </w:rPr>
-      </w:pPr>
-      <w:r>
-        <w:rPr>
-          <w:lang w:val="en-US"/>
-        </w:rPr>
-        <w:t xml:space="preserve">    </w:t>
-      </w:r>
-      <w:r>
-        <w:rPr>
-          <w:lang w:val="en-US"/>
-        </w:rPr>
-        <w:t xml:space="preserve">} </w:t>
-      </w:r>
-    </w:p>
-    <w:p>
-      <w:pPr>
-        <w:pStyle w:val="Normal"/>
-        <w:spacing w:before="0" w:after="0"/>
-        <w:rPr>
-          <w:lang w:val="en-US"/>
-        </w:rPr>
-      </w:pPr>
-      <w:r>
-        <w:rPr>
-          <w:lang w:val="en-US"/>
-        </w:rPr>
-      </w:r>
-    </w:p>
-    <w:p>
-      <w:pPr>
-        <w:pStyle w:val="Normal"/>
-        <w:spacing w:before="0" w:after="0"/>
-        <w:rPr>
-          <w:lang w:val="en-US"/>
-        </w:rPr>
-      </w:pPr>
-      <w:r>
-        <w:rPr>
-          <w:lang w:val="en-US"/>
-        </w:rPr>
-        <w:t xml:space="preserve">    </w:t>
-      </w:r>
-      <w:r>
-        <w:rPr>
-          <w:lang w:val="en-US"/>
-        </w:rPr>
-        <w:t>/// &lt;inheritdoc/&gt;</w:t>
-      </w:r>
-    </w:p>
-    <w:p>
-      <w:pPr>
-        <w:pStyle w:val="Normal"/>
-        <w:spacing w:before="0" w:after="0"/>
-        <w:rPr>
-          <w:lang w:val="en-US"/>
-        </w:rPr>
-      </w:pPr>
-      <w:r>
-        <w:rPr>
-          <w:lang w:val="en-US"/>
-        </w:rPr>
-        <w:t xml:space="preserve">    </w:t>
-      </w:r>
-      <w:r>
-        <w:rPr>
-          <w:lang w:val="en-US"/>
-        </w:rPr>
-        <w:t>IEnumerator IEnumerable.GetEnumerator()</w:t>
-      </w:r>
-    </w:p>
-    <w:p>
-      <w:pPr>
-        <w:pStyle w:val="Normal"/>
-        <w:spacing w:before="0" w:after="0"/>
-        <w:rPr>
-          <w:lang w:val="en-US"/>
-        </w:rPr>
-      </w:pPr>
-      <w:r>
-        <w:rPr>
-          <w:lang w:val="en-US"/>
-        </w:rPr>
-        <w:t xml:space="preserve">    </w:t>
-      </w:r>
-      <w:r>
-        <w:rPr>
-          <w:lang w:val="en-US"/>
-        </w:rPr>
-        <w:t>{</w:t>
-      </w:r>
-    </w:p>
-    <w:p>
-      <w:pPr>
-        <w:pStyle w:val="Normal"/>
-        <w:spacing w:before="0" w:after="0"/>
-        <w:rPr>
-          <w:lang w:val="en-US"/>
-        </w:rPr>
-      </w:pPr>
-      <w:r>
-        <w:rPr>
-          <w:lang w:val="en-US"/>
-        </w:rPr>
-        <w:t xml:space="preserve">        </w:t>
-      </w:r>
-      <w:r>
-        <w:rPr>
-          <w:lang w:val="en-US"/>
-        </w:rPr>
-        <w:t>return GetEnumerator();</w:t>
-      </w:r>
-    </w:p>
-    <w:p>
-      <w:pPr>
-        <w:pStyle w:val="Normal"/>
-        <w:spacing w:before="0" w:after="0"/>
-        <w:rPr>
-          <w:lang w:val="en-US"/>
-        </w:rPr>
-      </w:pPr>
-      <w:r>
-        <w:rPr>
-          <w:lang w:val="en-US"/>
-        </w:rPr>
-        <w:t xml:space="preserve">    </w:t>
-      </w:r>
-      <w:r>
-        <w:rPr>
-          <w:lang w:val="en-US"/>
-        </w:rPr>
-        <w:t>}</w:t>
-      </w:r>
-    </w:p>
-    <w:p>
-      <w:pPr>
-        <w:pStyle w:val="Normal"/>
-        <w:spacing w:before="0" w:after="0"/>
-        <w:rPr>
-          <w:lang w:val="en-US"/>
+          <w:rFonts w:ascii="Times New Roman" w:hAnsi="Times New Roman" w:cs="Times New Roman"/>
+          <w:b/>
+          <w:sz w:val="28"/>
+          <w:szCs w:val="28"/>
         </w:rPr>
       </w:pPr>
       <w:r>
@@ -4806,6 +4825,125 @@
   <w:abstractNum w:abstractNumId="2">
     <w:lvl w:ilvl="0">
       <w:start w:val="1"/>
+      <w:numFmt w:val="decimal"/>
+      <w:lvlText w:val="%1."/>
+      <w:lvlJc w:val="start"/>
+      <w:pPr>
+        <w:tabs>
+          <w:tab w:val="num" w:pos="0"/>
+        </w:tabs>
+        <w:ind w:start="1065" w:hanging="360"/>
+      </w:pPr>
+      <w:rPr/>
+    </w:lvl>
+    <w:lvl w:ilvl="1">
+      <w:start w:val="1"/>
+      <w:numFmt w:val="lowerLetter"/>
+      <w:lvlText w:val="%2."/>
+      <w:lvlJc w:val="start"/>
+      <w:pPr>
+        <w:tabs>
+          <w:tab w:val="num" w:pos="0"/>
+        </w:tabs>
+        <w:ind w:start="1785" w:hanging="360"/>
+      </w:pPr>
+      <w:rPr/>
+    </w:lvl>
+    <w:lvl w:ilvl="2">
+      <w:start w:val="1"/>
+      <w:numFmt w:val="lowerRoman"/>
+      <w:lvlText w:val="%3."/>
+      <w:lvlJc w:val="end"/>
+      <w:pPr>
+        <w:tabs>
+          <w:tab w:val="num" w:pos="0"/>
+        </w:tabs>
+        <w:ind w:start="2505" w:hanging="180"/>
+      </w:pPr>
+      <w:rPr/>
+    </w:lvl>
+    <w:lvl w:ilvl="3">
+      <w:start w:val="1"/>
+      <w:numFmt w:val="decimal"/>
+      <w:lvlText w:val="%4."/>
+      <w:lvlJc w:val="start"/>
+      <w:pPr>
+        <w:tabs>
+          <w:tab w:val="num" w:pos="0"/>
+        </w:tabs>
+        <w:ind w:start="3225" w:hanging="360"/>
+      </w:pPr>
+      <w:rPr/>
+    </w:lvl>
+    <w:lvl w:ilvl="4">
+      <w:start w:val="1"/>
+      <w:numFmt w:val="lowerLetter"/>
+      <w:lvlText w:val="%5."/>
+      <w:lvlJc w:val="start"/>
+      <w:pPr>
+        <w:tabs>
+          <w:tab w:val="num" w:pos="0"/>
+        </w:tabs>
+        <w:ind w:start="3945" w:hanging="360"/>
+      </w:pPr>
+      <w:rPr/>
+    </w:lvl>
+    <w:lvl w:ilvl="5">
+      <w:start w:val="1"/>
+      <w:numFmt w:val="lowerRoman"/>
+      <w:lvlText w:val="%6."/>
+      <w:lvlJc w:val="end"/>
+      <w:pPr>
+        <w:tabs>
+          <w:tab w:val="num" w:pos="0"/>
+        </w:tabs>
+        <w:ind w:start="4665" w:hanging="180"/>
+      </w:pPr>
+      <w:rPr/>
+    </w:lvl>
+    <w:lvl w:ilvl="6">
+      <w:start w:val="1"/>
+      <w:numFmt w:val="decimal"/>
+      <w:lvlText w:val="%7."/>
+      <w:lvlJc w:val="start"/>
+      <w:pPr>
+        <w:tabs>
+          <w:tab w:val="num" w:pos="0"/>
+        </w:tabs>
+        <w:ind w:start="5385" w:hanging="360"/>
+      </w:pPr>
+      <w:rPr/>
+    </w:lvl>
+    <w:lvl w:ilvl="7">
+      <w:start w:val="1"/>
+      <w:numFmt w:val="lowerLetter"/>
+      <w:lvlText w:val="%8."/>
+      <w:lvlJc w:val="start"/>
+      <w:pPr>
+        <w:tabs>
+          <w:tab w:val="num" w:pos="0"/>
+        </w:tabs>
+        <w:ind w:start="6105" w:hanging="360"/>
+      </w:pPr>
+      <w:rPr/>
+    </w:lvl>
+    <w:lvl w:ilvl="8">
+      <w:start w:val="1"/>
+      <w:numFmt w:val="lowerRoman"/>
+      <w:lvlText w:val="%9."/>
+      <w:lvlJc w:val="end"/>
+      <w:pPr>
+        <w:tabs>
+          <w:tab w:val="num" w:pos="0"/>
+        </w:tabs>
+        <w:ind w:start="6825" w:hanging="180"/>
+      </w:pPr>
+      <w:rPr/>
+    </w:lvl>
+  </w:abstractNum>
+  <w:abstractNum w:abstractNumId="3">
+    <w:lvl w:ilvl="0">
+      <w:start w:val="1"/>
       <w:numFmt w:val="none"/>
       <w:suff w:val="nothing"/>
       <w:lvlText w:val=""/>
@@ -4929,10 +5067,16 @@
     <w:abstractNumId w:val="2"/>
   </w:num>
   <w:num w:numId="3">
-    <w:abstractNumId w:val="1"/>
+    <w:abstractNumId w:val="3"/>
+  </w:num>
+  <w:num w:numId="4">
+    <w:abstractNumId w:val="2"/>
     <w:lvlOverride w:ilvl="0">
       <w:startOverride w:val="1"/>
     </w:lvlOverride>
+  </w:num>
+  <w:num w:numId="5">
+    <w:abstractNumId w:val="2"/>
   </w:num>
 </w:numbering>
 </file>
@@ -5338,6 +5482,7 @@
     <w:rsid w:val="00b632ed"/>
     <w:pPr>
       <w:widowControl/>
+      <w:suppressAutoHyphens w:val="true"/>
       <w:bidi w:val="0"/>
       <w:spacing w:lineRule="auto" w:line="276" w:before="0" w:after="200"/>
       <w:jc w:val="start"/>
@@ -5371,6 +5516,13 @@
       <w:sz w:val="20"/>
       <w:szCs w:val="20"/>
       <w:lang w:eastAsia="ru-RU"/>
+    </w:rPr>
+  </w:style>
+  <w:style w:type="character" w:styleId="Bullets">
+    <w:name w:val="Bullets"/>
+    <w:qFormat/>
+    <w:rPr>
+      <w:rFonts w:ascii="OpenSymbol" w:hAnsi="OpenSymbol" w:eastAsia="OpenSymbol" w:cs="OpenSymbol"/>
     </w:rPr>
   </w:style>
   <w:style w:type="paragraph" w:styleId="Heading">
